--- a/Диплом/Денис Дубинин, 28-я когорта — диплом.docx
+++ b/Диплом/Денис Дубинин, 28-я когорта — диплом.docx
@@ -59,17 +59,12 @@
         <w:ind w:left="720" w:firstLine="0"/>
         <w:rPr/>
       </w:pPr>
-      <w:hyperlink r:id="rId6">
-        <w:r>
-          <w:rPr>
-            <w:color w:val="0000ee"/>
-            <w:u w:val="single"/>
-            <w:shd w:fill="auto" w:val="clear"/>
-            <w:rtl w:val="0"/>
-          </w:rPr>
-          <w:t xml:space="preserve">Денис Дубинин 28 когорта — диплом</w:t>
-        </w:r>
-      </w:hyperlink>
+      <w:r>
+        <w:rPr>
+          <w:rtl w:val="0"/>
+        </w:rPr>
+        <w:t xml:space="preserve">https://docs.google.com/spreadsheets/d/1SK2zrsnpN1GozlmG0YDAuo0nVNg93wf1fe2QOb1w_6U/edit?usp=sharing</w:t>
+      </w:r>
       <w:r>
         <w:rPr>
           <w:rtl w:val="0"/>
@@ -137,7 +132,7 @@
           <w:color w:val="666666"/>
         </w:rPr>
       </w:pPr>
-      <w:hyperlink r:id="rId7">
+      <w:hyperlink r:id="rId6">
         <w:r>
           <w:rPr>
             <w:color w:val="1155cc"/>
@@ -212,415 +207,1320 @@
           <w:u w:val="single"/>
         </w:rPr>
       </w:pPr>
-      <w:hyperlink r:id="rId8">
-        <w:r>
-          <w:rPr>
-            <w:b w:val="1"/>
-            <w:color w:val="1155cc"/>
-            <w:sz w:val="20"/>
-            <w:szCs w:val="20"/>
-            <w:u w:val="single"/>
-            <w:rtl w:val="0"/>
-          </w:rPr>
-          <w:t xml:space="preserve">https://tracker.yandex.ru/BUG-426093</w:t>
-        </w:r>
-      </w:hyperlink>
-      <w:r>
-        <w:rPr>
-          <w:rtl w:val="0"/>
-        </w:rPr>
-      </w:r>
-    </w:p>
-    <w:p>
-      <w:pPr>
-        <w:keepNext w:val="0"/>
-        <w:keepLines w:val="0"/>
-        <w:pageBreakBefore w:val="0"/>
-        <w:widowControl w:val="1"/>
-        <w:pBdr>
-          <w:top w:space="0" w:sz="0" w:val="nil"/>
-          <w:left w:space="0" w:sz="0" w:val="nil"/>
-          <w:bottom w:space="0" w:sz="0" w:val="nil"/>
-          <w:right w:space="0" w:sz="0" w:val="nil"/>
-          <w:between w:space="0" w:sz="0" w:val="nil"/>
-        </w:pBdr>
-        <w:shd w:fill="auto" w:val="clear"/>
-        <w:spacing w:after="0" w:before="0" w:line="276" w:lineRule="auto"/>
-        <w:ind w:left="720" w:right="0" w:firstLine="0"/>
-        <w:jc w:val="left"/>
-        <w:rPr>
-          <w:b w:val="1"/>
-          <w:color w:val="1155cc"/>
-          <w:sz w:val="20"/>
-          <w:szCs w:val="20"/>
-          <w:u w:val="single"/>
-        </w:rPr>
-      </w:pPr>
-      <w:hyperlink r:id="rId9">
-        <w:r>
-          <w:rPr>
-            <w:b w:val="1"/>
-            <w:color w:val="1155cc"/>
-            <w:sz w:val="20"/>
-            <w:szCs w:val="20"/>
-            <w:u w:val="single"/>
-            <w:rtl w:val="0"/>
-          </w:rPr>
-          <w:t xml:space="preserve">https://tracker.yandex.ru/BUG-404263</w:t>
-        </w:r>
-      </w:hyperlink>
-      <w:r>
-        <w:rPr>
-          <w:rtl w:val="0"/>
-        </w:rPr>
-      </w:r>
-    </w:p>
-    <w:p>
-      <w:pPr>
-        <w:keepNext w:val="0"/>
-        <w:keepLines w:val="0"/>
-        <w:pageBreakBefore w:val="0"/>
-        <w:widowControl w:val="1"/>
-        <w:pBdr>
-          <w:top w:space="0" w:sz="0" w:val="nil"/>
-          <w:left w:space="0" w:sz="0" w:val="nil"/>
-          <w:bottom w:space="0" w:sz="0" w:val="nil"/>
-          <w:right w:space="0" w:sz="0" w:val="nil"/>
-          <w:between w:space="0" w:sz="0" w:val="nil"/>
-        </w:pBdr>
-        <w:shd w:fill="auto" w:val="clear"/>
-        <w:spacing w:after="0" w:before="0" w:line="276" w:lineRule="auto"/>
-        <w:ind w:left="720" w:right="0" w:firstLine="0"/>
-        <w:jc w:val="left"/>
-        <w:rPr>
-          <w:b w:val="1"/>
-          <w:color w:val="1155cc"/>
-          <w:sz w:val="20"/>
-          <w:szCs w:val="20"/>
-          <w:u w:val="single"/>
-        </w:rPr>
-      </w:pPr>
-      <w:hyperlink r:id="rId10">
-        <w:r>
-          <w:rPr>
-            <w:b w:val="1"/>
-            <w:color w:val="1155cc"/>
-            <w:sz w:val="20"/>
-            <w:szCs w:val="20"/>
-            <w:u w:val="single"/>
-            <w:rtl w:val="0"/>
-          </w:rPr>
-          <w:t xml:space="preserve">https://tracker.yandex.ru/BUG-404300</w:t>
-        </w:r>
-      </w:hyperlink>
-      <w:r>
-        <w:rPr>
-          <w:rtl w:val="0"/>
-        </w:rPr>
-      </w:r>
-    </w:p>
-    <w:p>
-      <w:pPr>
-        <w:keepNext w:val="0"/>
-        <w:keepLines w:val="0"/>
-        <w:pageBreakBefore w:val="0"/>
-        <w:widowControl w:val="1"/>
-        <w:pBdr>
-          <w:top w:space="0" w:sz="0" w:val="nil"/>
-          <w:left w:space="0" w:sz="0" w:val="nil"/>
-          <w:bottom w:space="0" w:sz="0" w:val="nil"/>
-          <w:right w:space="0" w:sz="0" w:val="nil"/>
-          <w:between w:space="0" w:sz="0" w:val="nil"/>
-        </w:pBdr>
-        <w:shd w:fill="auto" w:val="clear"/>
-        <w:spacing w:after="0" w:before="0" w:line="276" w:lineRule="auto"/>
-        <w:ind w:left="720" w:right="0" w:firstLine="0"/>
-        <w:jc w:val="left"/>
-        <w:rPr>
-          <w:b w:val="1"/>
-          <w:color w:val="1155cc"/>
-          <w:sz w:val="20"/>
-          <w:szCs w:val="20"/>
-          <w:u w:val="single"/>
-        </w:rPr>
-      </w:pPr>
-      <w:hyperlink r:id="rId11">
-        <w:r>
-          <w:rPr>
-            <w:b w:val="1"/>
-            <w:color w:val="1155cc"/>
-            <w:sz w:val="20"/>
-            <w:szCs w:val="20"/>
-            <w:u w:val="single"/>
-            <w:rtl w:val="0"/>
-          </w:rPr>
-          <w:t xml:space="preserve">https://tracker.yandex.ru/BUG-414573</w:t>
-        </w:r>
-      </w:hyperlink>
-      <w:r>
-        <w:rPr>
-          <w:rtl w:val="0"/>
-        </w:rPr>
-      </w:r>
-    </w:p>
-    <w:p>
-      <w:pPr>
-        <w:keepNext w:val="0"/>
-        <w:keepLines w:val="0"/>
-        <w:pageBreakBefore w:val="0"/>
-        <w:widowControl w:val="1"/>
-        <w:pBdr>
-          <w:top w:space="0" w:sz="0" w:val="nil"/>
-          <w:left w:space="0" w:sz="0" w:val="nil"/>
-          <w:bottom w:space="0" w:sz="0" w:val="nil"/>
-          <w:right w:space="0" w:sz="0" w:val="nil"/>
-          <w:between w:space="0" w:sz="0" w:val="nil"/>
-        </w:pBdr>
-        <w:shd w:fill="auto" w:val="clear"/>
-        <w:spacing w:after="0" w:before="0" w:line="276" w:lineRule="auto"/>
-        <w:ind w:left="720" w:right="0" w:firstLine="0"/>
-        <w:jc w:val="left"/>
-        <w:rPr>
-          <w:b w:val="1"/>
-          <w:color w:val="1155cc"/>
-          <w:sz w:val="20"/>
-          <w:szCs w:val="20"/>
-          <w:u w:val="single"/>
-        </w:rPr>
-      </w:pPr>
-      <w:hyperlink r:id="rId12">
-        <w:r>
-          <w:rPr>
-            <w:b w:val="1"/>
-            <w:color w:val="1155cc"/>
-            <w:sz w:val="20"/>
-            <w:szCs w:val="20"/>
-            <w:u w:val="single"/>
-            <w:rtl w:val="0"/>
-          </w:rPr>
-          <w:t xml:space="preserve">https://tracker.yandex.ru/BUG-414589</w:t>
-        </w:r>
-      </w:hyperlink>
-      <w:r>
-        <w:rPr>
-          <w:rtl w:val="0"/>
-        </w:rPr>
-      </w:r>
-    </w:p>
-    <w:p>
-      <w:pPr>
-        <w:keepNext w:val="0"/>
-        <w:keepLines w:val="0"/>
-        <w:pageBreakBefore w:val="0"/>
-        <w:widowControl w:val="1"/>
-        <w:pBdr>
-          <w:top w:space="0" w:sz="0" w:val="nil"/>
-          <w:left w:space="0" w:sz="0" w:val="nil"/>
-          <w:bottom w:space="0" w:sz="0" w:val="nil"/>
-          <w:right w:space="0" w:sz="0" w:val="nil"/>
-          <w:between w:space="0" w:sz="0" w:val="nil"/>
-        </w:pBdr>
-        <w:shd w:fill="auto" w:val="clear"/>
-        <w:spacing w:after="0" w:before="0" w:line="276" w:lineRule="auto"/>
-        <w:ind w:left="720" w:right="0" w:firstLine="0"/>
-        <w:jc w:val="left"/>
-        <w:rPr>
-          <w:b w:val="1"/>
-          <w:color w:val="1155cc"/>
-          <w:sz w:val="20"/>
-          <w:szCs w:val="20"/>
-          <w:u w:val="single"/>
-        </w:rPr>
-      </w:pPr>
-      <w:hyperlink r:id="rId13">
-        <w:r>
-          <w:rPr>
-            <w:b w:val="1"/>
-            <w:color w:val="1155cc"/>
-            <w:sz w:val="20"/>
-            <w:szCs w:val="20"/>
-            <w:u w:val="single"/>
-            <w:rtl w:val="0"/>
-          </w:rPr>
-          <w:t xml:space="preserve">https://tracker.yandex.ru/BUG-414610</w:t>
-        </w:r>
-      </w:hyperlink>
-      <w:r>
-        <w:rPr>
-          <w:rtl w:val="0"/>
-        </w:rPr>
-      </w:r>
-    </w:p>
-    <w:p>
-      <w:pPr>
-        <w:keepNext w:val="0"/>
-        <w:keepLines w:val="0"/>
-        <w:pageBreakBefore w:val="0"/>
-        <w:widowControl w:val="1"/>
-        <w:pBdr>
-          <w:top w:space="0" w:sz="0" w:val="nil"/>
-          <w:left w:space="0" w:sz="0" w:val="nil"/>
-          <w:bottom w:space="0" w:sz="0" w:val="nil"/>
-          <w:right w:space="0" w:sz="0" w:val="nil"/>
-          <w:between w:space="0" w:sz="0" w:val="nil"/>
-        </w:pBdr>
-        <w:shd w:fill="auto" w:val="clear"/>
-        <w:spacing w:after="0" w:before="0" w:line="276" w:lineRule="auto"/>
-        <w:ind w:left="720" w:right="0" w:firstLine="0"/>
-        <w:jc w:val="left"/>
-        <w:rPr>
-          <w:b w:val="1"/>
-          <w:color w:val="1155cc"/>
-          <w:sz w:val="20"/>
-          <w:szCs w:val="20"/>
-          <w:u w:val="single"/>
-        </w:rPr>
-      </w:pPr>
-      <w:hyperlink r:id="rId14">
-        <w:r>
-          <w:rPr>
-            <w:b w:val="1"/>
-            <w:color w:val="1155cc"/>
-            <w:sz w:val="20"/>
-            <w:szCs w:val="20"/>
-            <w:u w:val="single"/>
-            <w:rtl w:val="0"/>
-          </w:rPr>
-          <w:t xml:space="preserve">https://tracker.yandex.ru/BUG-404467</w:t>
-        </w:r>
-      </w:hyperlink>
-      <w:r>
-        <w:rPr>
-          <w:rtl w:val="0"/>
-        </w:rPr>
-      </w:r>
-    </w:p>
-    <w:p>
-      <w:pPr>
-        <w:keepNext w:val="0"/>
-        <w:keepLines w:val="0"/>
-        <w:pageBreakBefore w:val="0"/>
-        <w:widowControl w:val="1"/>
-        <w:pBdr>
-          <w:top w:space="0" w:sz="0" w:val="nil"/>
-          <w:left w:space="0" w:sz="0" w:val="nil"/>
-          <w:bottom w:space="0" w:sz="0" w:val="nil"/>
-          <w:right w:space="0" w:sz="0" w:val="nil"/>
-          <w:between w:space="0" w:sz="0" w:val="nil"/>
-        </w:pBdr>
-        <w:shd w:fill="auto" w:val="clear"/>
-        <w:spacing w:after="0" w:before="0" w:line="276" w:lineRule="auto"/>
-        <w:ind w:left="720" w:right="0" w:firstLine="0"/>
-        <w:jc w:val="left"/>
-        <w:rPr>
-          <w:b w:val="1"/>
-          <w:color w:val="1155cc"/>
-          <w:sz w:val="20"/>
-          <w:szCs w:val="20"/>
-          <w:u w:val="single"/>
-        </w:rPr>
-      </w:pPr>
-      <w:hyperlink r:id="rId15">
-        <w:r>
-          <w:rPr>
-            <w:b w:val="1"/>
-            <w:color w:val="1155cc"/>
-            <w:sz w:val="20"/>
-            <w:szCs w:val="20"/>
-            <w:u w:val="single"/>
-            <w:rtl w:val="0"/>
-          </w:rPr>
-          <w:t xml:space="preserve">https://tracker.yandex.ru/BUG-414674</w:t>
-        </w:r>
-      </w:hyperlink>
-      <w:r>
-        <w:rPr>
-          <w:rtl w:val="0"/>
-        </w:rPr>
-      </w:r>
-    </w:p>
-    <w:p>
-      <w:pPr>
-        <w:keepNext w:val="0"/>
-        <w:keepLines w:val="0"/>
-        <w:pageBreakBefore w:val="0"/>
-        <w:widowControl w:val="1"/>
-        <w:pBdr>
-          <w:top w:space="0" w:sz="0" w:val="nil"/>
-          <w:left w:space="0" w:sz="0" w:val="nil"/>
-          <w:bottom w:space="0" w:sz="0" w:val="nil"/>
-          <w:right w:space="0" w:sz="0" w:val="nil"/>
-          <w:between w:space="0" w:sz="0" w:val="nil"/>
-        </w:pBdr>
-        <w:shd w:fill="auto" w:val="clear"/>
-        <w:spacing w:after="0" w:before="0" w:line="276" w:lineRule="auto"/>
-        <w:ind w:left="720" w:right="0" w:firstLine="0"/>
-        <w:jc w:val="left"/>
-        <w:rPr>
-          <w:b w:val="1"/>
-          <w:color w:val="1155cc"/>
-          <w:sz w:val="20"/>
-          <w:szCs w:val="20"/>
-          <w:u w:val="single"/>
-        </w:rPr>
-      </w:pPr>
-      <w:hyperlink r:id="rId16">
-        <w:r>
-          <w:rPr>
-            <w:b w:val="1"/>
-            <w:color w:val="1155cc"/>
-            <w:sz w:val="20"/>
-            <w:szCs w:val="20"/>
-            <w:u w:val="single"/>
-            <w:rtl w:val="0"/>
-          </w:rPr>
-          <w:t xml:space="preserve">https://tracker.yandex.ru/BUG-404467</w:t>
-        </w:r>
-      </w:hyperlink>
-      <w:r>
-        <w:rPr>
-          <w:rtl w:val="0"/>
-        </w:rPr>
-      </w:r>
-    </w:p>
-    <w:p>
-      <w:pPr>
-        <w:keepNext w:val="0"/>
-        <w:keepLines w:val="0"/>
-        <w:pageBreakBefore w:val="0"/>
-        <w:widowControl w:val="1"/>
-        <w:pBdr>
-          <w:top w:space="0" w:sz="0" w:val="nil"/>
-          <w:left w:space="0" w:sz="0" w:val="nil"/>
-          <w:bottom w:space="0" w:sz="0" w:val="nil"/>
-          <w:right w:space="0" w:sz="0" w:val="nil"/>
-          <w:between w:space="0" w:sz="0" w:val="nil"/>
-        </w:pBdr>
-        <w:shd w:fill="auto" w:val="clear"/>
-        <w:spacing w:after="0" w:before="0" w:line="276" w:lineRule="auto"/>
-        <w:ind w:left="720" w:right="0" w:firstLine="0"/>
-        <w:jc w:val="left"/>
-        <w:rPr>
-          <w:b w:val="1"/>
-          <w:color w:val="1155cc"/>
-          <w:sz w:val="20"/>
-          <w:szCs w:val="20"/>
-          <w:u w:val="single"/>
-        </w:rPr>
-      </w:pPr>
-      <w:hyperlink r:id="rId17">
-        <w:r>
-          <w:rPr>
-            <w:b w:val="1"/>
-            <w:color w:val="1155cc"/>
-            <w:sz w:val="20"/>
-            <w:szCs w:val="20"/>
-            <w:u w:val="single"/>
-            <w:rtl w:val="0"/>
-          </w:rPr>
-          <w:t xml:space="preserve">https://tracker.yandex.ru/BUG-414666</w:t>
-        </w:r>
-      </w:hyperlink>
+      <w:r>
+        <w:rPr>
+          <w:b w:val="1"/>
+          <w:color w:val="1155cc"/>
+          <w:sz w:val="20"/>
+          <w:szCs w:val="20"/>
+          <w:u w:val="single"/>
+          <w:rtl w:val="0"/>
+        </w:rPr>
+        <w:t xml:space="preserve">https://tracker.yandex.ru/BUG-465455</w:t>
+      </w:r>
+    </w:p>
+    <w:p>
+      <w:pPr>
+        <w:keepNext w:val="0"/>
+        <w:keepLines w:val="0"/>
+        <w:pageBreakBefore w:val="0"/>
+        <w:widowControl w:val="1"/>
+        <w:pBdr>
+          <w:top w:space="0" w:sz="0" w:val="nil"/>
+          <w:left w:space="0" w:sz="0" w:val="nil"/>
+          <w:bottom w:space="0" w:sz="0" w:val="nil"/>
+          <w:right w:space="0" w:sz="0" w:val="nil"/>
+          <w:between w:space="0" w:sz="0" w:val="nil"/>
+        </w:pBdr>
+        <w:shd w:fill="auto" w:val="clear"/>
+        <w:spacing w:after="0" w:before="0" w:line="276" w:lineRule="auto"/>
+        <w:ind w:left="720" w:right="0" w:firstLine="0"/>
+        <w:jc w:val="left"/>
+        <w:rPr>
+          <w:b w:val="1"/>
+          <w:color w:val="1155cc"/>
+          <w:sz w:val="20"/>
+          <w:szCs w:val="20"/>
+          <w:u w:val="single"/>
+        </w:rPr>
+      </w:pPr>
+      <w:r>
+        <w:rPr>
+          <w:b w:val="1"/>
+          <w:color w:val="1155cc"/>
+          <w:sz w:val="20"/>
+          <w:szCs w:val="20"/>
+          <w:u w:val="single"/>
+          <w:rtl w:val="0"/>
+        </w:rPr>
+        <w:t xml:space="preserve">https://tracker.yandex.ru/BUG-465515</w:t>
+      </w:r>
+    </w:p>
+    <w:p>
+      <w:pPr>
+        <w:keepNext w:val="0"/>
+        <w:keepLines w:val="0"/>
+        <w:pageBreakBefore w:val="0"/>
+        <w:widowControl w:val="1"/>
+        <w:pBdr>
+          <w:top w:space="0" w:sz="0" w:val="nil"/>
+          <w:left w:space="0" w:sz="0" w:val="nil"/>
+          <w:bottom w:space="0" w:sz="0" w:val="nil"/>
+          <w:right w:space="0" w:sz="0" w:val="nil"/>
+          <w:between w:space="0" w:sz="0" w:val="nil"/>
+        </w:pBdr>
+        <w:shd w:fill="auto" w:val="clear"/>
+        <w:spacing w:after="0" w:before="0" w:line="276" w:lineRule="auto"/>
+        <w:ind w:left="720" w:right="0" w:firstLine="0"/>
+        <w:jc w:val="left"/>
+        <w:rPr>
+          <w:b w:val="1"/>
+          <w:color w:val="1155cc"/>
+          <w:sz w:val="20"/>
+          <w:szCs w:val="20"/>
+          <w:u w:val="single"/>
+        </w:rPr>
+      </w:pPr>
+      <w:r>
+        <w:rPr>
+          <w:b w:val="1"/>
+          <w:color w:val="1155cc"/>
+          <w:sz w:val="20"/>
+          <w:szCs w:val="20"/>
+          <w:u w:val="single"/>
+          <w:rtl w:val="0"/>
+        </w:rPr>
+        <w:t xml:space="preserve">https://tracker.yandex.ru/BUG-465653</w:t>
+      </w:r>
+    </w:p>
+    <w:p>
+      <w:pPr>
+        <w:keepNext w:val="0"/>
+        <w:keepLines w:val="0"/>
+        <w:pageBreakBefore w:val="0"/>
+        <w:widowControl w:val="1"/>
+        <w:pBdr>
+          <w:top w:space="0" w:sz="0" w:val="nil"/>
+          <w:left w:space="0" w:sz="0" w:val="nil"/>
+          <w:bottom w:space="0" w:sz="0" w:val="nil"/>
+          <w:right w:space="0" w:sz="0" w:val="nil"/>
+          <w:between w:space="0" w:sz="0" w:val="nil"/>
+        </w:pBdr>
+        <w:shd w:fill="auto" w:val="clear"/>
+        <w:spacing w:after="0" w:before="0" w:line="276" w:lineRule="auto"/>
+        <w:ind w:left="720" w:right="0" w:firstLine="0"/>
+        <w:jc w:val="left"/>
+        <w:rPr>
+          <w:b w:val="1"/>
+          <w:color w:val="1155cc"/>
+          <w:sz w:val="20"/>
+          <w:szCs w:val="20"/>
+          <w:u w:val="single"/>
+        </w:rPr>
+      </w:pPr>
+      <w:r>
+        <w:rPr>
+          <w:b w:val="1"/>
+          <w:color w:val="1155cc"/>
+          <w:sz w:val="20"/>
+          <w:szCs w:val="20"/>
+          <w:u w:val="single"/>
+          <w:rtl w:val="0"/>
+        </w:rPr>
+        <w:t xml:space="preserve">https://tracker.yandex.ru/BUG-466958</w:t>
+      </w:r>
+    </w:p>
+    <w:p>
+      <w:pPr>
+        <w:keepNext w:val="0"/>
+        <w:keepLines w:val="0"/>
+        <w:pageBreakBefore w:val="0"/>
+        <w:widowControl w:val="1"/>
+        <w:pBdr>
+          <w:top w:space="0" w:sz="0" w:val="nil"/>
+          <w:left w:space="0" w:sz="0" w:val="nil"/>
+          <w:bottom w:space="0" w:sz="0" w:val="nil"/>
+          <w:right w:space="0" w:sz="0" w:val="nil"/>
+          <w:between w:space="0" w:sz="0" w:val="nil"/>
+        </w:pBdr>
+        <w:shd w:fill="auto" w:val="clear"/>
+        <w:spacing w:after="0" w:before="0" w:line="276" w:lineRule="auto"/>
+        <w:ind w:left="720" w:right="0" w:firstLine="0"/>
+        <w:jc w:val="left"/>
+        <w:rPr>
+          <w:b w:val="1"/>
+          <w:color w:val="1155cc"/>
+          <w:sz w:val="20"/>
+          <w:szCs w:val="20"/>
+          <w:u w:val="single"/>
+        </w:rPr>
+      </w:pPr>
+      <w:r>
+        <w:rPr>
+          <w:b w:val="1"/>
+          <w:color w:val="1155cc"/>
+          <w:sz w:val="20"/>
+          <w:szCs w:val="20"/>
+          <w:u w:val="single"/>
+          <w:rtl w:val="0"/>
+        </w:rPr>
+        <w:t xml:space="preserve">https://tracker.yandex.ru/BUG-466971</w:t>
+      </w:r>
+    </w:p>
+    <w:p>
+      <w:pPr>
+        <w:keepNext w:val="0"/>
+        <w:keepLines w:val="0"/>
+        <w:pageBreakBefore w:val="0"/>
+        <w:widowControl w:val="1"/>
+        <w:pBdr>
+          <w:top w:space="0" w:sz="0" w:val="nil"/>
+          <w:left w:space="0" w:sz="0" w:val="nil"/>
+          <w:bottom w:space="0" w:sz="0" w:val="nil"/>
+          <w:right w:space="0" w:sz="0" w:val="nil"/>
+          <w:between w:space="0" w:sz="0" w:val="nil"/>
+        </w:pBdr>
+        <w:shd w:fill="auto" w:val="clear"/>
+        <w:spacing w:after="0" w:before="0" w:line="276" w:lineRule="auto"/>
+        <w:ind w:left="720" w:right="0" w:firstLine="0"/>
+        <w:jc w:val="left"/>
+        <w:rPr>
+          <w:b w:val="1"/>
+          <w:color w:val="1155cc"/>
+          <w:sz w:val="20"/>
+          <w:szCs w:val="20"/>
+          <w:u w:val="single"/>
+        </w:rPr>
+      </w:pPr>
+      <w:r>
+        <w:rPr>
+          <w:b w:val="1"/>
+          <w:color w:val="1155cc"/>
+          <w:sz w:val="20"/>
+          <w:szCs w:val="20"/>
+          <w:u w:val="single"/>
+          <w:rtl w:val="0"/>
+        </w:rPr>
+        <w:t xml:space="preserve">https://tracker.yandex.ru/BUG-466973</w:t>
+      </w:r>
+    </w:p>
+    <w:p>
+      <w:pPr>
+        <w:keepNext w:val="0"/>
+        <w:keepLines w:val="0"/>
+        <w:pageBreakBefore w:val="0"/>
+        <w:widowControl w:val="1"/>
+        <w:pBdr>
+          <w:top w:space="0" w:sz="0" w:val="nil"/>
+          <w:left w:space="0" w:sz="0" w:val="nil"/>
+          <w:bottom w:space="0" w:sz="0" w:val="nil"/>
+          <w:right w:space="0" w:sz="0" w:val="nil"/>
+          <w:between w:space="0" w:sz="0" w:val="nil"/>
+        </w:pBdr>
+        <w:shd w:fill="auto" w:val="clear"/>
+        <w:spacing w:after="0" w:before="0" w:line="276" w:lineRule="auto"/>
+        <w:ind w:left="720" w:right="0" w:firstLine="0"/>
+        <w:jc w:val="left"/>
+        <w:rPr>
+          <w:b w:val="1"/>
+          <w:color w:val="1155cc"/>
+          <w:sz w:val="20"/>
+          <w:szCs w:val="20"/>
+          <w:u w:val="single"/>
+        </w:rPr>
+      </w:pPr>
+      <w:r>
+        <w:rPr>
+          <w:b w:val="1"/>
+          <w:color w:val="1155cc"/>
+          <w:sz w:val="20"/>
+          <w:szCs w:val="20"/>
+          <w:u w:val="single"/>
+          <w:rtl w:val="0"/>
+        </w:rPr>
+        <w:t xml:space="preserve">https://tracker.yandex.ru/BUG-466978</w:t>
+      </w:r>
+    </w:p>
+    <w:p>
+      <w:pPr>
+        <w:keepNext w:val="0"/>
+        <w:keepLines w:val="0"/>
+        <w:pageBreakBefore w:val="0"/>
+        <w:widowControl w:val="1"/>
+        <w:pBdr>
+          <w:top w:space="0" w:sz="0" w:val="nil"/>
+          <w:left w:space="0" w:sz="0" w:val="nil"/>
+          <w:bottom w:space="0" w:sz="0" w:val="nil"/>
+          <w:right w:space="0" w:sz="0" w:val="nil"/>
+          <w:between w:space="0" w:sz="0" w:val="nil"/>
+        </w:pBdr>
+        <w:shd w:fill="auto" w:val="clear"/>
+        <w:spacing w:after="0" w:before="0" w:line="276" w:lineRule="auto"/>
+        <w:ind w:left="720" w:right="0" w:firstLine="0"/>
+        <w:jc w:val="left"/>
+        <w:rPr>
+          <w:b w:val="1"/>
+          <w:color w:val="1155cc"/>
+          <w:sz w:val="20"/>
+          <w:szCs w:val="20"/>
+          <w:u w:val="single"/>
+        </w:rPr>
+      </w:pPr>
+      <w:r>
+        <w:rPr>
+          <w:b w:val="1"/>
+          <w:color w:val="1155cc"/>
+          <w:sz w:val="20"/>
+          <w:szCs w:val="20"/>
+          <w:u w:val="single"/>
+          <w:rtl w:val="0"/>
+        </w:rPr>
+        <w:t xml:space="preserve">https://tracker.yandex.ru/BUG-466984</w:t>
+      </w:r>
+    </w:p>
+    <w:p>
+      <w:pPr>
+        <w:keepNext w:val="0"/>
+        <w:keepLines w:val="0"/>
+        <w:pageBreakBefore w:val="0"/>
+        <w:widowControl w:val="1"/>
+        <w:pBdr>
+          <w:top w:space="0" w:sz="0" w:val="nil"/>
+          <w:left w:space="0" w:sz="0" w:val="nil"/>
+          <w:bottom w:space="0" w:sz="0" w:val="nil"/>
+          <w:right w:space="0" w:sz="0" w:val="nil"/>
+          <w:between w:space="0" w:sz="0" w:val="nil"/>
+        </w:pBdr>
+        <w:shd w:fill="auto" w:val="clear"/>
+        <w:spacing w:after="0" w:before="0" w:line="276" w:lineRule="auto"/>
+        <w:ind w:left="720" w:right="0" w:firstLine="0"/>
+        <w:jc w:val="left"/>
+        <w:rPr>
+          <w:b w:val="1"/>
+          <w:color w:val="1155cc"/>
+          <w:sz w:val="20"/>
+          <w:szCs w:val="20"/>
+          <w:u w:val="single"/>
+        </w:rPr>
+      </w:pPr>
+      <w:r>
+        <w:rPr>
+          <w:b w:val="1"/>
+          <w:color w:val="1155cc"/>
+          <w:sz w:val="20"/>
+          <w:szCs w:val="20"/>
+          <w:u w:val="single"/>
+          <w:rtl w:val="0"/>
+        </w:rPr>
+        <w:t xml:space="preserve">https://tracker.yandex.ru/BUG-466986</w:t>
+      </w:r>
+    </w:p>
+    <w:p>
+      <w:pPr>
+        <w:keepNext w:val="0"/>
+        <w:keepLines w:val="0"/>
+        <w:pageBreakBefore w:val="0"/>
+        <w:widowControl w:val="1"/>
+        <w:pBdr>
+          <w:top w:space="0" w:sz="0" w:val="nil"/>
+          <w:left w:space="0" w:sz="0" w:val="nil"/>
+          <w:bottom w:space="0" w:sz="0" w:val="nil"/>
+          <w:right w:space="0" w:sz="0" w:val="nil"/>
+          <w:between w:space="0" w:sz="0" w:val="nil"/>
+        </w:pBdr>
+        <w:shd w:fill="auto" w:val="clear"/>
+        <w:spacing w:after="0" w:before="0" w:line="276" w:lineRule="auto"/>
+        <w:ind w:left="720" w:right="0" w:firstLine="0"/>
+        <w:jc w:val="left"/>
+        <w:rPr>
+          <w:b w:val="1"/>
+          <w:color w:val="1155cc"/>
+          <w:sz w:val="20"/>
+          <w:szCs w:val="20"/>
+          <w:u w:val="single"/>
+        </w:rPr>
+      </w:pPr>
+      <w:r>
+        <w:rPr>
+          <w:b w:val="1"/>
+          <w:color w:val="1155cc"/>
+          <w:sz w:val="20"/>
+          <w:szCs w:val="20"/>
+          <w:u w:val="single"/>
+          <w:rtl w:val="0"/>
+        </w:rPr>
+        <w:t xml:space="preserve">https://tracker.yandex.ru/BUG-467003</w:t>
+      </w:r>
+    </w:p>
+    <w:p>
+      <w:pPr>
+        <w:keepNext w:val="0"/>
+        <w:keepLines w:val="0"/>
+        <w:pageBreakBefore w:val="0"/>
+        <w:widowControl w:val="1"/>
+        <w:pBdr>
+          <w:top w:space="0" w:sz="0" w:val="nil"/>
+          <w:left w:space="0" w:sz="0" w:val="nil"/>
+          <w:bottom w:space="0" w:sz="0" w:val="nil"/>
+          <w:right w:space="0" w:sz="0" w:val="nil"/>
+          <w:between w:space="0" w:sz="0" w:val="nil"/>
+        </w:pBdr>
+        <w:shd w:fill="auto" w:val="clear"/>
+        <w:spacing w:after="0" w:before="0" w:line="276" w:lineRule="auto"/>
+        <w:ind w:left="720" w:right="0" w:firstLine="0"/>
+        <w:jc w:val="left"/>
+        <w:rPr>
+          <w:b w:val="1"/>
+          <w:color w:val="1155cc"/>
+          <w:sz w:val="20"/>
+          <w:szCs w:val="20"/>
+          <w:u w:val="single"/>
+        </w:rPr>
+      </w:pPr>
+      <w:r>
+        <w:rPr>
+          <w:b w:val="1"/>
+          <w:color w:val="1155cc"/>
+          <w:sz w:val="20"/>
+          <w:szCs w:val="20"/>
+          <w:u w:val="single"/>
+          <w:rtl w:val="0"/>
+        </w:rPr>
+        <w:t xml:space="preserve">https://tracker.yandex.ru/BUG-426093</w:t>
+      </w:r>
+    </w:p>
+    <w:p>
+      <w:pPr>
+        <w:keepNext w:val="0"/>
+        <w:keepLines w:val="0"/>
+        <w:pageBreakBefore w:val="0"/>
+        <w:widowControl w:val="1"/>
+        <w:pBdr>
+          <w:top w:space="0" w:sz="0" w:val="nil"/>
+          <w:left w:space="0" w:sz="0" w:val="nil"/>
+          <w:bottom w:space="0" w:sz="0" w:val="nil"/>
+          <w:right w:space="0" w:sz="0" w:val="nil"/>
+          <w:between w:space="0" w:sz="0" w:val="nil"/>
+        </w:pBdr>
+        <w:shd w:fill="auto" w:val="clear"/>
+        <w:spacing w:after="0" w:before="0" w:line="276" w:lineRule="auto"/>
+        <w:ind w:left="720" w:right="0" w:firstLine="0"/>
+        <w:jc w:val="left"/>
+        <w:rPr>
+          <w:b w:val="1"/>
+          <w:color w:val="1155cc"/>
+          <w:sz w:val="20"/>
+          <w:szCs w:val="20"/>
+          <w:u w:val="single"/>
+        </w:rPr>
+      </w:pPr>
+      <w:r>
+        <w:rPr>
+          <w:b w:val="1"/>
+          <w:color w:val="1155cc"/>
+          <w:sz w:val="20"/>
+          <w:szCs w:val="20"/>
+          <w:u w:val="single"/>
+          <w:rtl w:val="0"/>
+        </w:rPr>
+        <w:t xml:space="preserve">https://tracker.yandex.ru/BUG-404263</w:t>
+      </w:r>
+    </w:p>
+    <w:p>
+      <w:pPr>
+        <w:keepNext w:val="0"/>
+        <w:keepLines w:val="0"/>
+        <w:pageBreakBefore w:val="0"/>
+        <w:widowControl w:val="1"/>
+        <w:pBdr>
+          <w:top w:space="0" w:sz="0" w:val="nil"/>
+          <w:left w:space="0" w:sz="0" w:val="nil"/>
+          <w:bottom w:space="0" w:sz="0" w:val="nil"/>
+          <w:right w:space="0" w:sz="0" w:val="nil"/>
+          <w:between w:space="0" w:sz="0" w:val="nil"/>
+        </w:pBdr>
+        <w:shd w:fill="auto" w:val="clear"/>
+        <w:spacing w:after="0" w:before="0" w:line="276" w:lineRule="auto"/>
+        <w:ind w:left="720" w:right="0" w:firstLine="0"/>
+        <w:jc w:val="left"/>
+        <w:rPr>
+          <w:b w:val="1"/>
+          <w:color w:val="1155cc"/>
+          <w:sz w:val="20"/>
+          <w:szCs w:val="20"/>
+          <w:u w:val="single"/>
+        </w:rPr>
+      </w:pPr>
+      <w:r>
+        <w:rPr>
+          <w:b w:val="1"/>
+          <w:color w:val="1155cc"/>
+          <w:sz w:val="20"/>
+          <w:szCs w:val="20"/>
+          <w:u w:val="single"/>
+          <w:rtl w:val="0"/>
+        </w:rPr>
+        <w:t xml:space="preserve">https://tracker.yandex.ru/BUG-467152</w:t>
+      </w:r>
+    </w:p>
+    <w:p>
+      <w:pPr>
+        <w:keepNext w:val="0"/>
+        <w:keepLines w:val="0"/>
+        <w:pageBreakBefore w:val="0"/>
+        <w:widowControl w:val="1"/>
+        <w:pBdr>
+          <w:top w:space="0" w:sz="0" w:val="nil"/>
+          <w:left w:space="0" w:sz="0" w:val="nil"/>
+          <w:bottom w:space="0" w:sz="0" w:val="nil"/>
+          <w:right w:space="0" w:sz="0" w:val="nil"/>
+          <w:between w:space="0" w:sz="0" w:val="nil"/>
+        </w:pBdr>
+        <w:shd w:fill="auto" w:val="clear"/>
+        <w:spacing w:after="0" w:before="0" w:line="276" w:lineRule="auto"/>
+        <w:ind w:left="720" w:right="0" w:firstLine="0"/>
+        <w:jc w:val="left"/>
+        <w:rPr>
+          <w:b w:val="1"/>
+          <w:color w:val="1155cc"/>
+          <w:sz w:val="20"/>
+          <w:szCs w:val="20"/>
+          <w:u w:val="single"/>
+        </w:rPr>
+      </w:pPr>
+      <w:r>
+        <w:rPr>
+          <w:b w:val="1"/>
+          <w:color w:val="1155cc"/>
+          <w:sz w:val="20"/>
+          <w:szCs w:val="20"/>
+          <w:u w:val="single"/>
+          <w:rtl w:val="0"/>
+        </w:rPr>
+        <w:t xml:space="preserve">https://tracker.yandex.ru/BUG-467172</w:t>
+      </w:r>
+    </w:p>
+    <w:p>
+      <w:pPr>
+        <w:keepNext w:val="0"/>
+        <w:keepLines w:val="0"/>
+        <w:pageBreakBefore w:val="0"/>
+        <w:widowControl w:val="1"/>
+        <w:pBdr>
+          <w:top w:space="0" w:sz="0" w:val="nil"/>
+          <w:left w:space="0" w:sz="0" w:val="nil"/>
+          <w:bottom w:space="0" w:sz="0" w:val="nil"/>
+          <w:right w:space="0" w:sz="0" w:val="nil"/>
+          <w:between w:space="0" w:sz="0" w:val="nil"/>
+        </w:pBdr>
+        <w:shd w:fill="auto" w:val="clear"/>
+        <w:spacing w:after="0" w:before="0" w:line="276" w:lineRule="auto"/>
+        <w:ind w:left="720" w:right="0" w:firstLine="0"/>
+        <w:jc w:val="left"/>
+        <w:rPr>
+          <w:b w:val="1"/>
+          <w:color w:val="1155cc"/>
+          <w:sz w:val="20"/>
+          <w:szCs w:val="20"/>
+          <w:u w:val="single"/>
+        </w:rPr>
+      </w:pPr>
+      <w:r>
+        <w:rPr>
+          <w:b w:val="1"/>
+          <w:color w:val="1155cc"/>
+          <w:sz w:val="20"/>
+          <w:szCs w:val="20"/>
+          <w:u w:val="single"/>
+          <w:rtl w:val="0"/>
+        </w:rPr>
+        <w:t xml:space="preserve">https://tracker.yandex.ru/BUG-467166</w:t>
+      </w:r>
+    </w:p>
+    <w:p>
+      <w:pPr>
+        <w:keepNext w:val="0"/>
+        <w:keepLines w:val="0"/>
+        <w:pageBreakBefore w:val="0"/>
+        <w:widowControl w:val="1"/>
+        <w:pBdr>
+          <w:top w:space="0" w:sz="0" w:val="nil"/>
+          <w:left w:space="0" w:sz="0" w:val="nil"/>
+          <w:bottom w:space="0" w:sz="0" w:val="nil"/>
+          <w:right w:space="0" w:sz="0" w:val="nil"/>
+          <w:between w:space="0" w:sz="0" w:val="nil"/>
+        </w:pBdr>
+        <w:shd w:fill="auto" w:val="clear"/>
+        <w:spacing w:after="0" w:before="0" w:line="276" w:lineRule="auto"/>
+        <w:ind w:left="720" w:right="0" w:firstLine="0"/>
+        <w:jc w:val="left"/>
+        <w:rPr>
+          <w:b w:val="1"/>
+          <w:color w:val="1155cc"/>
+          <w:sz w:val="20"/>
+          <w:szCs w:val="20"/>
+          <w:u w:val="single"/>
+        </w:rPr>
+      </w:pPr>
+      <w:r>
+        <w:rPr>
+          <w:b w:val="1"/>
+          <w:color w:val="1155cc"/>
+          <w:sz w:val="20"/>
+          <w:szCs w:val="20"/>
+          <w:u w:val="single"/>
+          <w:rtl w:val="0"/>
+        </w:rPr>
+        <w:t xml:space="preserve">https://tracker.yandex.ru/BUG-404300</w:t>
+      </w:r>
+    </w:p>
+    <w:p>
+      <w:pPr>
+        <w:keepNext w:val="0"/>
+        <w:keepLines w:val="0"/>
+        <w:pageBreakBefore w:val="0"/>
+        <w:widowControl w:val="1"/>
+        <w:pBdr>
+          <w:top w:space="0" w:sz="0" w:val="nil"/>
+          <w:left w:space="0" w:sz="0" w:val="nil"/>
+          <w:bottom w:space="0" w:sz="0" w:val="nil"/>
+          <w:right w:space="0" w:sz="0" w:val="nil"/>
+          <w:between w:space="0" w:sz="0" w:val="nil"/>
+        </w:pBdr>
+        <w:shd w:fill="auto" w:val="clear"/>
+        <w:spacing w:after="0" w:before="0" w:line="276" w:lineRule="auto"/>
+        <w:ind w:left="720" w:right="0" w:firstLine="0"/>
+        <w:jc w:val="left"/>
+        <w:rPr>
+          <w:b w:val="1"/>
+          <w:color w:val="1155cc"/>
+          <w:sz w:val="20"/>
+          <w:szCs w:val="20"/>
+          <w:u w:val="single"/>
+        </w:rPr>
+      </w:pPr>
+      <w:r>
+        <w:rPr>
+          <w:b w:val="1"/>
+          <w:color w:val="1155cc"/>
+          <w:sz w:val="20"/>
+          <w:szCs w:val="20"/>
+          <w:u w:val="single"/>
+          <w:rtl w:val="0"/>
+        </w:rPr>
+        <w:t xml:space="preserve">https://tracker.yandex.ru/BUG-414573</w:t>
+      </w:r>
+    </w:p>
+    <w:p>
+      <w:pPr>
+        <w:keepNext w:val="0"/>
+        <w:keepLines w:val="0"/>
+        <w:pageBreakBefore w:val="0"/>
+        <w:widowControl w:val="1"/>
+        <w:pBdr>
+          <w:top w:space="0" w:sz="0" w:val="nil"/>
+          <w:left w:space="0" w:sz="0" w:val="nil"/>
+          <w:bottom w:space="0" w:sz="0" w:val="nil"/>
+          <w:right w:space="0" w:sz="0" w:val="nil"/>
+          <w:between w:space="0" w:sz="0" w:val="nil"/>
+        </w:pBdr>
+        <w:shd w:fill="auto" w:val="clear"/>
+        <w:spacing w:after="0" w:before="0" w:line="276" w:lineRule="auto"/>
+        <w:ind w:left="720" w:right="0" w:firstLine="0"/>
+        <w:jc w:val="left"/>
+        <w:rPr>
+          <w:b w:val="1"/>
+          <w:color w:val="1155cc"/>
+          <w:sz w:val="20"/>
+          <w:szCs w:val="20"/>
+          <w:u w:val="single"/>
+        </w:rPr>
+      </w:pPr>
+      <w:r>
+        <w:rPr>
+          <w:b w:val="1"/>
+          <w:color w:val="1155cc"/>
+          <w:sz w:val="20"/>
+          <w:szCs w:val="20"/>
+          <w:u w:val="single"/>
+          <w:rtl w:val="0"/>
+        </w:rPr>
+        <w:t xml:space="preserve">https://tracker.yandex.ru/BUG-414610</w:t>
+      </w:r>
+    </w:p>
+    <w:p>
+      <w:pPr>
+        <w:keepNext w:val="0"/>
+        <w:keepLines w:val="0"/>
+        <w:pageBreakBefore w:val="0"/>
+        <w:widowControl w:val="1"/>
+        <w:pBdr>
+          <w:top w:space="0" w:sz="0" w:val="nil"/>
+          <w:left w:space="0" w:sz="0" w:val="nil"/>
+          <w:bottom w:space="0" w:sz="0" w:val="nil"/>
+          <w:right w:space="0" w:sz="0" w:val="nil"/>
+          <w:between w:space="0" w:sz="0" w:val="nil"/>
+        </w:pBdr>
+        <w:shd w:fill="auto" w:val="clear"/>
+        <w:spacing w:after="0" w:before="0" w:line="276" w:lineRule="auto"/>
+        <w:ind w:left="720" w:right="0" w:firstLine="0"/>
+        <w:jc w:val="left"/>
+        <w:rPr>
+          <w:b w:val="1"/>
+          <w:color w:val="1155cc"/>
+          <w:sz w:val="20"/>
+          <w:szCs w:val="20"/>
+          <w:u w:val="single"/>
+        </w:rPr>
+      </w:pPr>
+      <w:r>
+        <w:rPr>
+          <w:b w:val="1"/>
+          <w:color w:val="1155cc"/>
+          <w:sz w:val="20"/>
+          <w:szCs w:val="20"/>
+          <w:u w:val="single"/>
+          <w:rtl w:val="0"/>
+        </w:rPr>
+        <w:t xml:space="preserve">https://tracker.yandex.ru/BUG-414666</w:t>
+      </w:r>
+    </w:p>
+    <w:p>
+      <w:pPr>
+        <w:keepNext w:val="0"/>
+        <w:keepLines w:val="0"/>
+        <w:pageBreakBefore w:val="0"/>
+        <w:widowControl w:val="1"/>
+        <w:pBdr>
+          <w:top w:space="0" w:sz="0" w:val="nil"/>
+          <w:left w:space="0" w:sz="0" w:val="nil"/>
+          <w:bottom w:space="0" w:sz="0" w:val="nil"/>
+          <w:right w:space="0" w:sz="0" w:val="nil"/>
+          <w:between w:space="0" w:sz="0" w:val="nil"/>
+        </w:pBdr>
+        <w:shd w:fill="auto" w:val="clear"/>
+        <w:spacing w:after="0" w:before="0" w:line="276" w:lineRule="auto"/>
+        <w:ind w:left="720" w:right="0" w:firstLine="0"/>
+        <w:jc w:val="left"/>
+        <w:rPr>
+          <w:b w:val="1"/>
+          <w:color w:val="1155cc"/>
+          <w:sz w:val="20"/>
+          <w:szCs w:val="20"/>
+          <w:u w:val="single"/>
+        </w:rPr>
+      </w:pPr>
+      <w:r>
+        <w:rPr>
+          <w:b w:val="1"/>
+          <w:color w:val="1155cc"/>
+          <w:sz w:val="20"/>
+          <w:szCs w:val="20"/>
+          <w:u w:val="single"/>
+          <w:rtl w:val="0"/>
+        </w:rPr>
+        <w:t xml:space="preserve">https://tracker.yandex.ru/BUG-414674</w:t>
+      </w:r>
+    </w:p>
+    <w:p>
+      <w:pPr>
+        <w:keepNext w:val="0"/>
+        <w:keepLines w:val="0"/>
+        <w:pageBreakBefore w:val="0"/>
+        <w:widowControl w:val="1"/>
+        <w:pBdr>
+          <w:top w:space="0" w:sz="0" w:val="nil"/>
+          <w:left w:space="0" w:sz="0" w:val="nil"/>
+          <w:bottom w:space="0" w:sz="0" w:val="nil"/>
+          <w:right w:space="0" w:sz="0" w:val="nil"/>
+          <w:between w:space="0" w:sz="0" w:val="nil"/>
+        </w:pBdr>
+        <w:shd w:fill="auto" w:val="clear"/>
+        <w:spacing w:after="0" w:before="0" w:line="276" w:lineRule="auto"/>
+        <w:ind w:left="720" w:right="0" w:firstLine="0"/>
+        <w:jc w:val="left"/>
+        <w:rPr>
+          <w:b w:val="1"/>
+          <w:color w:val="1155cc"/>
+          <w:sz w:val="20"/>
+          <w:szCs w:val="20"/>
+          <w:u w:val="single"/>
+        </w:rPr>
+      </w:pPr>
+      <w:r>
+        <w:rPr>
+          <w:b w:val="1"/>
+          <w:color w:val="1155cc"/>
+          <w:sz w:val="20"/>
+          <w:szCs w:val="20"/>
+          <w:u w:val="single"/>
+          <w:rtl w:val="0"/>
+        </w:rPr>
+        <w:t xml:space="preserve">https://tracker.yandex.ru/BUG-404467</w:t>
+      </w:r>
+    </w:p>
+    <w:p>
+      <w:pPr>
+        <w:keepNext w:val="0"/>
+        <w:keepLines w:val="0"/>
+        <w:pageBreakBefore w:val="0"/>
+        <w:widowControl w:val="1"/>
+        <w:pBdr>
+          <w:top w:space="0" w:sz="0" w:val="nil"/>
+          <w:left w:space="0" w:sz="0" w:val="nil"/>
+          <w:bottom w:space="0" w:sz="0" w:val="nil"/>
+          <w:right w:space="0" w:sz="0" w:val="nil"/>
+          <w:between w:space="0" w:sz="0" w:val="nil"/>
+        </w:pBdr>
+        <w:shd w:fill="auto" w:val="clear"/>
+        <w:spacing w:after="0" w:before="0" w:line="276" w:lineRule="auto"/>
+        <w:ind w:left="720" w:right="0" w:firstLine="0"/>
+        <w:jc w:val="left"/>
+        <w:rPr>
+          <w:b w:val="1"/>
+          <w:color w:val="1155cc"/>
+          <w:sz w:val="20"/>
+          <w:szCs w:val="20"/>
+          <w:u w:val="single"/>
+        </w:rPr>
+      </w:pPr>
+      <w:r>
+        <w:rPr>
+          <w:b w:val="1"/>
+          <w:color w:val="1155cc"/>
+          <w:sz w:val="20"/>
+          <w:szCs w:val="20"/>
+          <w:u w:val="single"/>
+          <w:rtl w:val="0"/>
+        </w:rPr>
+        <w:t xml:space="preserve">https://tracker.yandex.ru/BUG-404467</w:t>
+      </w:r>
+    </w:p>
+    <w:p>
+      <w:pPr>
+        <w:keepNext w:val="0"/>
+        <w:keepLines w:val="0"/>
+        <w:pageBreakBefore w:val="0"/>
+        <w:widowControl w:val="1"/>
+        <w:pBdr>
+          <w:top w:space="0" w:sz="0" w:val="nil"/>
+          <w:left w:space="0" w:sz="0" w:val="nil"/>
+          <w:bottom w:space="0" w:sz="0" w:val="nil"/>
+          <w:right w:space="0" w:sz="0" w:val="nil"/>
+          <w:between w:space="0" w:sz="0" w:val="nil"/>
+        </w:pBdr>
+        <w:shd w:fill="auto" w:val="clear"/>
+        <w:spacing w:after="0" w:before="0" w:line="276" w:lineRule="auto"/>
+        <w:ind w:left="720" w:right="0" w:firstLine="0"/>
+        <w:jc w:val="left"/>
+        <w:rPr>
+          <w:b w:val="1"/>
+          <w:color w:val="1155cc"/>
+          <w:sz w:val="20"/>
+          <w:szCs w:val="20"/>
+          <w:u w:val="single"/>
+        </w:rPr>
+      </w:pPr>
+      <w:r>
+        <w:rPr>
+          <w:b w:val="1"/>
+          <w:color w:val="1155cc"/>
+          <w:sz w:val="20"/>
+          <w:szCs w:val="20"/>
+          <w:u w:val="single"/>
+          <w:rtl w:val="0"/>
+        </w:rPr>
+        <w:t xml:space="preserve">https://tracker.yandex.ru/BUG-484771</w:t>
+      </w:r>
+    </w:p>
+    <w:p>
+      <w:pPr>
+        <w:keepNext w:val="0"/>
+        <w:keepLines w:val="0"/>
+        <w:pageBreakBefore w:val="0"/>
+        <w:widowControl w:val="1"/>
+        <w:pBdr>
+          <w:top w:space="0" w:sz="0" w:val="nil"/>
+          <w:left w:space="0" w:sz="0" w:val="nil"/>
+          <w:bottom w:space="0" w:sz="0" w:val="nil"/>
+          <w:right w:space="0" w:sz="0" w:val="nil"/>
+          <w:between w:space="0" w:sz="0" w:val="nil"/>
+        </w:pBdr>
+        <w:shd w:fill="auto" w:val="clear"/>
+        <w:spacing w:after="0" w:before="0" w:line="276" w:lineRule="auto"/>
+        <w:ind w:left="720" w:right="0" w:firstLine="0"/>
+        <w:jc w:val="left"/>
+        <w:rPr>
+          <w:b w:val="1"/>
+          <w:color w:val="1155cc"/>
+          <w:sz w:val="20"/>
+          <w:szCs w:val="20"/>
+          <w:u w:val="single"/>
+        </w:rPr>
+      </w:pPr>
+      <w:r>
+        <w:rPr>
+          <w:b w:val="1"/>
+          <w:color w:val="1155cc"/>
+          <w:sz w:val="20"/>
+          <w:szCs w:val="20"/>
+          <w:u w:val="single"/>
+          <w:rtl w:val="0"/>
+        </w:rPr>
+        <w:t xml:space="preserve">https://tracker.yandex.ru/BUG-484782</w:t>
+      </w:r>
+    </w:p>
+    <w:p>
+      <w:pPr>
+        <w:keepNext w:val="0"/>
+        <w:keepLines w:val="0"/>
+        <w:pageBreakBefore w:val="0"/>
+        <w:widowControl w:val="1"/>
+        <w:pBdr>
+          <w:top w:space="0" w:sz="0" w:val="nil"/>
+          <w:left w:space="0" w:sz="0" w:val="nil"/>
+          <w:bottom w:space="0" w:sz="0" w:val="nil"/>
+          <w:right w:space="0" w:sz="0" w:val="nil"/>
+          <w:between w:space="0" w:sz="0" w:val="nil"/>
+        </w:pBdr>
+        <w:shd w:fill="auto" w:val="clear"/>
+        <w:spacing w:after="0" w:before="0" w:line="276" w:lineRule="auto"/>
+        <w:ind w:left="720" w:right="0" w:firstLine="0"/>
+        <w:jc w:val="left"/>
+        <w:rPr>
+          <w:b w:val="1"/>
+          <w:color w:val="1155cc"/>
+          <w:sz w:val="20"/>
+          <w:szCs w:val="20"/>
+          <w:u w:val="single"/>
+        </w:rPr>
+      </w:pPr>
+      <w:r>
+        <w:rPr>
+          <w:b w:val="1"/>
+          <w:color w:val="1155cc"/>
+          <w:sz w:val="20"/>
+          <w:szCs w:val="20"/>
+          <w:u w:val="single"/>
+          <w:rtl w:val="0"/>
+        </w:rPr>
+        <w:t xml:space="preserve">https://tracker.yandex.ru/BUG-484807</w:t>
+      </w:r>
+    </w:p>
+    <w:p>
+      <w:pPr>
+        <w:keepNext w:val="0"/>
+        <w:keepLines w:val="0"/>
+        <w:pageBreakBefore w:val="0"/>
+        <w:widowControl w:val="1"/>
+        <w:pBdr>
+          <w:top w:space="0" w:sz="0" w:val="nil"/>
+          <w:left w:space="0" w:sz="0" w:val="nil"/>
+          <w:bottom w:space="0" w:sz="0" w:val="nil"/>
+          <w:right w:space="0" w:sz="0" w:val="nil"/>
+          <w:between w:space="0" w:sz="0" w:val="nil"/>
+        </w:pBdr>
+        <w:shd w:fill="auto" w:val="clear"/>
+        <w:spacing w:after="0" w:before="0" w:line="276" w:lineRule="auto"/>
+        <w:ind w:left="720" w:right="0" w:firstLine="0"/>
+        <w:jc w:val="left"/>
+        <w:rPr>
+          <w:b w:val="1"/>
+          <w:color w:val="1155cc"/>
+          <w:sz w:val="20"/>
+          <w:szCs w:val="20"/>
+          <w:u w:val="single"/>
+        </w:rPr>
+      </w:pPr>
+      <w:r>
+        <w:rPr>
+          <w:b w:val="1"/>
+          <w:color w:val="1155cc"/>
+          <w:sz w:val="20"/>
+          <w:szCs w:val="20"/>
+          <w:u w:val="single"/>
+          <w:rtl w:val="0"/>
+        </w:rPr>
+        <w:t xml:space="preserve">https://tracker.yandex.ru/BUG-484925</w:t>
+      </w:r>
+    </w:p>
+    <w:p>
+      <w:pPr>
+        <w:keepNext w:val="0"/>
+        <w:keepLines w:val="0"/>
+        <w:pageBreakBefore w:val="0"/>
+        <w:widowControl w:val="1"/>
+        <w:pBdr>
+          <w:top w:space="0" w:sz="0" w:val="nil"/>
+          <w:left w:space="0" w:sz="0" w:val="nil"/>
+          <w:bottom w:space="0" w:sz="0" w:val="nil"/>
+          <w:right w:space="0" w:sz="0" w:val="nil"/>
+          <w:between w:space="0" w:sz="0" w:val="nil"/>
+        </w:pBdr>
+        <w:shd w:fill="auto" w:val="clear"/>
+        <w:spacing w:after="0" w:before="0" w:line="276" w:lineRule="auto"/>
+        <w:ind w:left="720" w:right="0" w:firstLine="0"/>
+        <w:jc w:val="left"/>
+        <w:rPr>
+          <w:b w:val="1"/>
+          <w:color w:val="1155cc"/>
+          <w:sz w:val="20"/>
+          <w:szCs w:val="20"/>
+          <w:u w:val="single"/>
+        </w:rPr>
+      </w:pPr>
+      <w:r>
+        <w:rPr>
+          <w:b w:val="1"/>
+          <w:color w:val="1155cc"/>
+          <w:sz w:val="20"/>
+          <w:szCs w:val="20"/>
+          <w:u w:val="single"/>
+          <w:rtl w:val="0"/>
+        </w:rPr>
+        <w:t xml:space="preserve">https://tracker.yandex.ru/BUG-484932</w:t>
+      </w:r>
+    </w:p>
+    <w:p>
+      <w:pPr>
+        <w:keepNext w:val="0"/>
+        <w:keepLines w:val="0"/>
+        <w:pageBreakBefore w:val="0"/>
+        <w:widowControl w:val="1"/>
+        <w:pBdr>
+          <w:top w:space="0" w:sz="0" w:val="nil"/>
+          <w:left w:space="0" w:sz="0" w:val="nil"/>
+          <w:bottom w:space="0" w:sz="0" w:val="nil"/>
+          <w:right w:space="0" w:sz="0" w:val="nil"/>
+          <w:between w:space="0" w:sz="0" w:val="nil"/>
+        </w:pBdr>
+        <w:shd w:fill="auto" w:val="clear"/>
+        <w:spacing w:after="0" w:before="0" w:line="276" w:lineRule="auto"/>
+        <w:ind w:left="720" w:right="0" w:firstLine="0"/>
+        <w:jc w:val="left"/>
+        <w:rPr>
+          <w:b w:val="1"/>
+          <w:color w:val="1155cc"/>
+          <w:sz w:val="20"/>
+          <w:szCs w:val="20"/>
+          <w:u w:val="single"/>
+        </w:rPr>
+      </w:pPr>
+      <w:r>
+        <w:rPr>
+          <w:b w:val="1"/>
+          <w:color w:val="1155cc"/>
+          <w:sz w:val="20"/>
+          <w:szCs w:val="20"/>
+          <w:u w:val="single"/>
+          <w:rtl w:val="0"/>
+        </w:rPr>
+        <w:t xml:space="preserve">https://tracker.yandex.ru/BUG-484943</w:t>
+      </w:r>
+    </w:p>
+    <w:p>
+      <w:pPr>
+        <w:keepNext w:val="0"/>
+        <w:keepLines w:val="0"/>
+        <w:pageBreakBefore w:val="0"/>
+        <w:widowControl w:val="1"/>
+        <w:pBdr>
+          <w:top w:space="0" w:sz="0" w:val="nil"/>
+          <w:left w:space="0" w:sz="0" w:val="nil"/>
+          <w:bottom w:space="0" w:sz="0" w:val="nil"/>
+          <w:right w:space="0" w:sz="0" w:val="nil"/>
+          <w:between w:space="0" w:sz="0" w:val="nil"/>
+        </w:pBdr>
+        <w:shd w:fill="auto" w:val="clear"/>
+        <w:spacing w:after="0" w:before="0" w:line="276" w:lineRule="auto"/>
+        <w:ind w:left="720" w:right="0" w:firstLine="0"/>
+        <w:jc w:val="left"/>
+        <w:rPr>
+          <w:b w:val="1"/>
+          <w:color w:val="1155cc"/>
+          <w:sz w:val="20"/>
+          <w:szCs w:val="20"/>
+          <w:u w:val="single"/>
+        </w:rPr>
+      </w:pPr>
+      <w:r>
+        <w:rPr>
+          <w:b w:val="1"/>
+          <w:color w:val="1155cc"/>
+          <w:sz w:val="20"/>
+          <w:szCs w:val="20"/>
+          <w:u w:val="single"/>
+          <w:rtl w:val="0"/>
+        </w:rPr>
+        <w:t xml:space="preserve">https://tracker.yandex.ru/BUG-484943</w:t>
+      </w:r>
+    </w:p>
+    <w:p>
+      <w:pPr>
+        <w:keepNext w:val="0"/>
+        <w:keepLines w:val="0"/>
+        <w:pageBreakBefore w:val="0"/>
+        <w:widowControl w:val="1"/>
+        <w:pBdr>
+          <w:top w:space="0" w:sz="0" w:val="nil"/>
+          <w:left w:space="0" w:sz="0" w:val="nil"/>
+          <w:bottom w:space="0" w:sz="0" w:val="nil"/>
+          <w:right w:space="0" w:sz="0" w:val="nil"/>
+          <w:between w:space="0" w:sz="0" w:val="nil"/>
+        </w:pBdr>
+        <w:shd w:fill="auto" w:val="clear"/>
+        <w:spacing w:after="0" w:before="0" w:line="276" w:lineRule="auto"/>
+        <w:ind w:left="720" w:right="0" w:firstLine="0"/>
+        <w:jc w:val="left"/>
+        <w:rPr>
+          <w:b w:val="1"/>
+          <w:color w:val="1155cc"/>
+          <w:sz w:val="20"/>
+          <w:szCs w:val="20"/>
+          <w:u w:val="single"/>
+        </w:rPr>
+      </w:pPr>
+      <w:r>
+        <w:rPr>
+          <w:b w:val="1"/>
+          <w:color w:val="1155cc"/>
+          <w:sz w:val="20"/>
+          <w:szCs w:val="20"/>
+          <w:u w:val="single"/>
+          <w:rtl w:val="0"/>
+        </w:rPr>
+        <w:t xml:space="preserve">https://tracker.yandex.ru/BUG-484956</w:t>
+      </w:r>
+    </w:p>
+    <w:p>
+      <w:pPr>
+        <w:keepNext w:val="0"/>
+        <w:keepLines w:val="0"/>
+        <w:pageBreakBefore w:val="0"/>
+        <w:widowControl w:val="1"/>
+        <w:pBdr>
+          <w:top w:space="0" w:sz="0" w:val="nil"/>
+          <w:left w:space="0" w:sz="0" w:val="nil"/>
+          <w:bottom w:space="0" w:sz="0" w:val="nil"/>
+          <w:right w:space="0" w:sz="0" w:val="nil"/>
+          <w:between w:space="0" w:sz="0" w:val="nil"/>
+        </w:pBdr>
+        <w:shd w:fill="auto" w:val="clear"/>
+        <w:spacing w:after="0" w:before="0" w:line="276" w:lineRule="auto"/>
+        <w:ind w:left="720" w:right="0" w:firstLine="0"/>
+        <w:jc w:val="left"/>
+        <w:rPr>
+          <w:b w:val="1"/>
+          <w:color w:val="1155cc"/>
+          <w:sz w:val="20"/>
+          <w:szCs w:val="20"/>
+          <w:u w:val="single"/>
+        </w:rPr>
+      </w:pPr>
+      <w:r>
+        <w:rPr>
+          <w:b w:val="1"/>
+          <w:color w:val="1155cc"/>
+          <w:sz w:val="20"/>
+          <w:szCs w:val="20"/>
+          <w:u w:val="single"/>
+          <w:rtl w:val="0"/>
+        </w:rPr>
+        <w:t xml:space="preserve">https://tracker.yandex.ru/BUG-484982</w:t>
+      </w:r>
+    </w:p>
+    <w:p>
+      <w:pPr>
+        <w:keepNext w:val="0"/>
+        <w:keepLines w:val="0"/>
+        <w:pageBreakBefore w:val="0"/>
+        <w:widowControl w:val="1"/>
+        <w:pBdr>
+          <w:top w:space="0" w:sz="0" w:val="nil"/>
+          <w:left w:space="0" w:sz="0" w:val="nil"/>
+          <w:bottom w:space="0" w:sz="0" w:val="nil"/>
+          <w:right w:space="0" w:sz="0" w:val="nil"/>
+          <w:between w:space="0" w:sz="0" w:val="nil"/>
+        </w:pBdr>
+        <w:shd w:fill="auto" w:val="clear"/>
+        <w:spacing w:after="0" w:before="0" w:line="276" w:lineRule="auto"/>
+        <w:ind w:left="720" w:right="0" w:firstLine="0"/>
+        <w:jc w:val="left"/>
+        <w:rPr>
+          <w:b w:val="1"/>
+          <w:color w:val="1155cc"/>
+          <w:sz w:val="20"/>
+          <w:szCs w:val="20"/>
+          <w:u w:val="single"/>
+        </w:rPr>
+      </w:pPr>
+      <w:r>
+        <w:rPr>
+          <w:b w:val="1"/>
+          <w:color w:val="1155cc"/>
+          <w:sz w:val="20"/>
+          <w:szCs w:val="20"/>
+          <w:u w:val="single"/>
+          <w:rtl w:val="0"/>
+        </w:rPr>
+        <w:t xml:space="preserve">https://tracker.yandex.ru/BUG-484991</w:t>
+      </w:r>
+    </w:p>
+    <w:p>
+      <w:pPr>
+        <w:keepNext w:val="0"/>
+        <w:keepLines w:val="0"/>
+        <w:pageBreakBefore w:val="0"/>
+        <w:widowControl w:val="1"/>
+        <w:pBdr>
+          <w:top w:space="0" w:sz="0" w:val="nil"/>
+          <w:left w:space="0" w:sz="0" w:val="nil"/>
+          <w:bottom w:space="0" w:sz="0" w:val="nil"/>
+          <w:right w:space="0" w:sz="0" w:val="nil"/>
+          <w:between w:space="0" w:sz="0" w:val="nil"/>
+        </w:pBdr>
+        <w:shd w:fill="auto" w:val="clear"/>
+        <w:spacing w:after="0" w:before="0" w:line="276" w:lineRule="auto"/>
+        <w:ind w:left="720" w:right="0" w:firstLine="0"/>
+        <w:jc w:val="left"/>
+        <w:rPr>
+          <w:b w:val="1"/>
+          <w:color w:val="1155cc"/>
+          <w:sz w:val="20"/>
+          <w:szCs w:val="20"/>
+          <w:u w:val="single"/>
+        </w:rPr>
+      </w:pPr>
+      <w:r>
+        <w:rPr>
+          <w:b w:val="1"/>
+          <w:color w:val="1155cc"/>
+          <w:sz w:val="20"/>
+          <w:szCs w:val="20"/>
+          <w:u w:val="single"/>
+          <w:rtl w:val="0"/>
+        </w:rPr>
+        <w:t xml:space="preserve">https://tracker.yandex.ru/BUG-484996</w:t>
+      </w:r>
+    </w:p>
+    <w:p>
+      <w:pPr>
+        <w:keepNext w:val="0"/>
+        <w:keepLines w:val="0"/>
+        <w:pageBreakBefore w:val="0"/>
+        <w:widowControl w:val="1"/>
+        <w:pBdr>
+          <w:top w:space="0" w:sz="0" w:val="nil"/>
+          <w:left w:space="0" w:sz="0" w:val="nil"/>
+          <w:bottom w:space="0" w:sz="0" w:val="nil"/>
+          <w:right w:space="0" w:sz="0" w:val="nil"/>
+          <w:between w:space="0" w:sz="0" w:val="nil"/>
+        </w:pBdr>
+        <w:shd w:fill="auto" w:val="clear"/>
+        <w:spacing w:after="0" w:before="0" w:line="276" w:lineRule="auto"/>
+        <w:ind w:left="720" w:right="0" w:firstLine="0"/>
+        <w:jc w:val="left"/>
+        <w:rPr>
+          <w:b w:val="1"/>
+          <w:color w:val="1155cc"/>
+          <w:sz w:val="20"/>
+          <w:szCs w:val="20"/>
+          <w:u w:val="single"/>
+        </w:rPr>
+      </w:pPr>
+      <w:r>
+        <w:rPr>
+          <w:rtl w:val="0"/>
+        </w:rPr>
+      </w:r>
+    </w:p>
+    <w:p>
+      <w:pPr>
+        <w:keepNext w:val="0"/>
+        <w:keepLines w:val="0"/>
+        <w:pageBreakBefore w:val="0"/>
+        <w:widowControl w:val="1"/>
+        <w:pBdr>
+          <w:top w:space="0" w:sz="0" w:val="nil"/>
+          <w:left w:space="0" w:sz="0" w:val="nil"/>
+          <w:bottom w:space="0" w:sz="0" w:val="nil"/>
+          <w:right w:space="0" w:sz="0" w:val="nil"/>
+          <w:between w:space="0" w:sz="0" w:val="nil"/>
+        </w:pBdr>
+        <w:shd w:fill="auto" w:val="clear"/>
+        <w:spacing w:after="0" w:before="0" w:line="276" w:lineRule="auto"/>
+        <w:ind w:left="720" w:right="0" w:firstLine="0"/>
+        <w:jc w:val="left"/>
+        <w:rPr>
+          <w:b w:val="1"/>
+          <w:color w:val="1155cc"/>
+          <w:sz w:val="20"/>
+          <w:szCs w:val="20"/>
+          <w:u w:val="single"/>
+        </w:rPr>
+      </w:pPr>
+      <w:r>
+        <w:rPr>
+          <w:rtl w:val="0"/>
+        </w:rPr>
+      </w:r>
+    </w:p>
+    <w:p>
+      <w:pPr>
+        <w:keepNext w:val="0"/>
+        <w:keepLines w:val="0"/>
+        <w:pageBreakBefore w:val="0"/>
+        <w:widowControl w:val="1"/>
+        <w:pBdr>
+          <w:top w:space="0" w:sz="0" w:val="nil"/>
+          <w:left w:space="0" w:sz="0" w:val="nil"/>
+          <w:bottom w:space="0" w:sz="0" w:val="nil"/>
+          <w:right w:space="0" w:sz="0" w:val="nil"/>
+          <w:between w:space="0" w:sz="0" w:val="nil"/>
+        </w:pBdr>
+        <w:shd w:fill="auto" w:val="clear"/>
+        <w:spacing w:after="0" w:before="0" w:line="276" w:lineRule="auto"/>
+        <w:ind w:left="720" w:right="0" w:firstLine="0"/>
+        <w:jc w:val="left"/>
+        <w:rPr>
+          <w:b w:val="1"/>
+          <w:color w:val="1155cc"/>
+          <w:sz w:val="20"/>
+          <w:szCs w:val="20"/>
+          <w:u w:val="single"/>
+        </w:rPr>
+      </w:pPr>
+      <w:r>
+        <w:rPr>
+          <w:rtl w:val="0"/>
+        </w:rPr>
+      </w:r>
+    </w:p>
+    <w:p>
+      <w:pPr>
+        <w:keepNext w:val="0"/>
+        <w:keepLines w:val="0"/>
+        <w:pageBreakBefore w:val="0"/>
+        <w:widowControl w:val="1"/>
+        <w:pBdr>
+          <w:top w:space="0" w:sz="0" w:val="nil"/>
+          <w:left w:space="0" w:sz="0" w:val="nil"/>
+          <w:bottom w:space="0" w:sz="0" w:val="nil"/>
+          <w:right w:space="0" w:sz="0" w:val="nil"/>
+          <w:between w:space="0" w:sz="0" w:val="nil"/>
+        </w:pBdr>
+        <w:shd w:fill="auto" w:val="clear"/>
+        <w:spacing w:after="0" w:before="0" w:line="276" w:lineRule="auto"/>
+        <w:ind w:left="720" w:right="0" w:firstLine="0"/>
+        <w:jc w:val="left"/>
+        <w:rPr>
+          <w:b w:val="1"/>
+          <w:color w:val="1155cc"/>
+          <w:sz w:val="20"/>
+          <w:szCs w:val="20"/>
+          <w:u w:val="single"/>
+        </w:rPr>
+      </w:pPr>
       <w:r>
         <w:rPr>
           <w:rtl w:val="0"/>
@@ -753,195 +1653,580 @@
           <w:u w:val="single"/>
         </w:rPr>
       </w:pPr>
-      <w:hyperlink r:id="rId18">
-        <w:r>
-          <w:rPr>
-            <w:b w:val="1"/>
-            <w:color w:val="1155cc"/>
-            <w:sz w:val="20"/>
-            <w:szCs w:val="20"/>
-            <w:u w:val="single"/>
-            <w:rtl w:val="0"/>
-          </w:rPr>
-          <w:t xml:space="preserve">https://tracker.yandex.ru/BUG-414828</w:t>
-        </w:r>
-      </w:hyperlink>
-      <w:r>
-        <w:rPr>
-          <w:rtl w:val="0"/>
-        </w:rPr>
-      </w:r>
-    </w:p>
-    <w:p>
-      <w:pPr>
-        <w:keepNext w:val="0"/>
-        <w:keepLines w:val="0"/>
-        <w:pageBreakBefore w:val="0"/>
-        <w:widowControl w:val="1"/>
-        <w:pBdr>
-          <w:top w:space="0" w:sz="0" w:val="nil"/>
-          <w:left w:space="0" w:sz="0" w:val="nil"/>
-          <w:bottom w:space="0" w:sz="0" w:val="nil"/>
-          <w:right w:space="0" w:sz="0" w:val="nil"/>
-          <w:between w:space="0" w:sz="0" w:val="nil"/>
-        </w:pBdr>
-        <w:shd w:fill="auto" w:val="clear"/>
-        <w:spacing w:after="0" w:before="0" w:line="276" w:lineRule="auto"/>
-        <w:ind w:left="720" w:right="0" w:firstLine="0"/>
-        <w:jc w:val="left"/>
-        <w:rPr>
-          <w:b w:val="1"/>
-          <w:color w:val="1155cc"/>
-          <w:sz w:val="20"/>
-          <w:szCs w:val="20"/>
-          <w:u w:val="single"/>
-        </w:rPr>
-      </w:pPr>
-      <w:hyperlink r:id="rId19">
-        <w:r>
-          <w:rPr>
-            <w:b w:val="1"/>
-            <w:color w:val="1155cc"/>
-            <w:sz w:val="20"/>
-            <w:szCs w:val="20"/>
-            <w:u w:val="single"/>
-            <w:rtl w:val="0"/>
-          </w:rPr>
-          <w:t xml:space="preserve">https://tracker.yandex.ru/BUG-414832</w:t>
-        </w:r>
-      </w:hyperlink>
-      <w:r>
-        <w:rPr>
-          <w:rtl w:val="0"/>
-        </w:rPr>
-      </w:r>
-    </w:p>
-    <w:p>
-      <w:pPr>
-        <w:keepNext w:val="0"/>
-        <w:keepLines w:val="0"/>
-        <w:pageBreakBefore w:val="0"/>
-        <w:widowControl w:val="1"/>
-        <w:pBdr>
-          <w:top w:space="0" w:sz="0" w:val="nil"/>
-          <w:left w:space="0" w:sz="0" w:val="nil"/>
-          <w:bottom w:space="0" w:sz="0" w:val="nil"/>
-          <w:right w:space="0" w:sz="0" w:val="nil"/>
-          <w:between w:space="0" w:sz="0" w:val="nil"/>
-        </w:pBdr>
-        <w:shd w:fill="auto" w:val="clear"/>
-        <w:spacing w:after="0" w:before="0" w:line="276" w:lineRule="auto"/>
-        <w:ind w:left="720" w:right="0" w:firstLine="0"/>
-        <w:jc w:val="left"/>
-        <w:rPr>
-          <w:b w:val="1"/>
-          <w:color w:val="1155cc"/>
-          <w:sz w:val="20"/>
-          <w:szCs w:val="20"/>
-          <w:u w:val="single"/>
-        </w:rPr>
-      </w:pPr>
-      <w:hyperlink r:id="rId20">
-        <w:r>
-          <w:rPr>
-            <w:b w:val="1"/>
-            <w:color w:val="1155cc"/>
-            <w:sz w:val="20"/>
-            <w:szCs w:val="20"/>
-            <w:u w:val="single"/>
-            <w:rtl w:val="0"/>
-          </w:rPr>
-          <w:t xml:space="preserve">https://tracker.yandex.ru/BUG-414871</w:t>
-        </w:r>
-      </w:hyperlink>
-      <w:r>
-        <w:rPr>
-          <w:rtl w:val="0"/>
-        </w:rPr>
-      </w:r>
-    </w:p>
-    <w:p>
-      <w:pPr>
-        <w:keepNext w:val="0"/>
-        <w:keepLines w:val="0"/>
-        <w:pageBreakBefore w:val="0"/>
-        <w:widowControl w:val="1"/>
-        <w:pBdr>
-          <w:top w:space="0" w:sz="0" w:val="nil"/>
-          <w:left w:space="0" w:sz="0" w:val="nil"/>
-          <w:bottom w:space="0" w:sz="0" w:val="nil"/>
-          <w:right w:space="0" w:sz="0" w:val="nil"/>
-          <w:between w:space="0" w:sz="0" w:val="nil"/>
-        </w:pBdr>
-        <w:shd w:fill="auto" w:val="clear"/>
-        <w:spacing w:after="0" w:before="0" w:line="276" w:lineRule="auto"/>
-        <w:ind w:left="720" w:right="0" w:firstLine="0"/>
-        <w:jc w:val="left"/>
-        <w:rPr>
-          <w:b w:val="1"/>
-          <w:color w:val="1155cc"/>
-          <w:sz w:val="20"/>
-          <w:szCs w:val="20"/>
-          <w:u w:val="single"/>
-        </w:rPr>
-      </w:pPr>
-      <w:hyperlink r:id="rId21">
-        <w:r>
-          <w:rPr>
-            <w:b w:val="1"/>
-            <w:color w:val="1155cc"/>
-            <w:sz w:val="20"/>
-            <w:szCs w:val="20"/>
-            <w:u w:val="single"/>
-            <w:rtl w:val="0"/>
-          </w:rPr>
-          <w:t xml:space="preserve">https://tracker.yandex.ru/BUG-414963</w:t>
-        </w:r>
-      </w:hyperlink>
-      <w:r>
-        <w:rPr>
-          <w:rtl w:val="0"/>
-        </w:rPr>
-      </w:r>
-    </w:p>
-    <w:p>
-      <w:pPr>
-        <w:keepNext w:val="0"/>
-        <w:keepLines w:val="0"/>
-        <w:pageBreakBefore w:val="0"/>
-        <w:widowControl w:val="1"/>
-        <w:pBdr>
-          <w:top w:space="0" w:sz="0" w:val="nil"/>
-          <w:left w:space="0" w:sz="0" w:val="nil"/>
-          <w:bottom w:space="0" w:sz="0" w:val="nil"/>
-          <w:right w:space="0" w:sz="0" w:val="nil"/>
-          <w:between w:space="0" w:sz="0" w:val="nil"/>
-        </w:pBdr>
-        <w:shd w:fill="auto" w:val="clear"/>
-        <w:spacing w:after="0" w:before="0" w:line="276" w:lineRule="auto"/>
-        <w:ind w:left="720" w:right="0" w:firstLine="0"/>
-        <w:jc w:val="left"/>
-        <w:rPr>
-          <w:b w:val="1"/>
-          <w:color w:val="1155cc"/>
-          <w:sz w:val="20"/>
-          <w:szCs w:val="20"/>
-          <w:u w:val="single"/>
-        </w:rPr>
-      </w:pPr>
-      <w:hyperlink r:id="rId22">
-        <w:r>
-          <w:rPr>
-            <w:b w:val="1"/>
-            <w:color w:val="1155cc"/>
-            <w:sz w:val="20"/>
-            <w:szCs w:val="20"/>
-            <w:u w:val="single"/>
-            <w:rtl w:val="0"/>
-          </w:rPr>
-          <w:t xml:space="preserve">https://tracker.yandex.ru/BUG-414943</w:t>
-        </w:r>
-      </w:hyperlink>
+      <w:r>
+        <w:rPr>
+          <w:b w:val="1"/>
+          <w:color w:val="1155cc"/>
+          <w:sz w:val="20"/>
+          <w:szCs w:val="20"/>
+          <w:u w:val="single"/>
+          <w:rtl w:val="0"/>
+        </w:rPr>
+        <w:t xml:space="preserve">https://tracker.yandex.ru/BUG-414828</w:t>
+      </w:r>
+    </w:p>
+    <w:p>
+      <w:pPr>
+        <w:keepNext w:val="0"/>
+        <w:keepLines w:val="0"/>
+        <w:pageBreakBefore w:val="0"/>
+        <w:widowControl w:val="1"/>
+        <w:pBdr>
+          <w:top w:space="0" w:sz="0" w:val="nil"/>
+          <w:left w:space="0" w:sz="0" w:val="nil"/>
+          <w:bottom w:space="0" w:sz="0" w:val="nil"/>
+          <w:right w:space="0" w:sz="0" w:val="nil"/>
+          <w:between w:space="0" w:sz="0" w:val="nil"/>
+        </w:pBdr>
+        <w:shd w:fill="auto" w:val="clear"/>
+        <w:spacing w:after="0" w:before="0" w:line="276" w:lineRule="auto"/>
+        <w:ind w:left="720" w:right="0" w:firstLine="0"/>
+        <w:jc w:val="left"/>
+        <w:rPr>
+          <w:b w:val="1"/>
+          <w:color w:val="1155cc"/>
+          <w:sz w:val="20"/>
+          <w:szCs w:val="20"/>
+          <w:u w:val="single"/>
+        </w:rPr>
+      </w:pPr>
+      <w:r>
+        <w:rPr>
+          <w:b w:val="1"/>
+          <w:color w:val="1155cc"/>
+          <w:sz w:val="20"/>
+          <w:szCs w:val="20"/>
+          <w:u w:val="single"/>
+          <w:rtl w:val="0"/>
+        </w:rPr>
+        <w:t xml:space="preserve">https://tracker.yandex.ru/BUG-485031</w:t>
+      </w:r>
+    </w:p>
+    <w:p>
+      <w:pPr>
+        <w:keepNext w:val="0"/>
+        <w:keepLines w:val="0"/>
+        <w:pageBreakBefore w:val="0"/>
+        <w:widowControl w:val="1"/>
+        <w:pBdr>
+          <w:top w:space="0" w:sz="0" w:val="nil"/>
+          <w:left w:space="0" w:sz="0" w:val="nil"/>
+          <w:bottom w:space="0" w:sz="0" w:val="nil"/>
+          <w:right w:space="0" w:sz="0" w:val="nil"/>
+          <w:between w:space="0" w:sz="0" w:val="nil"/>
+        </w:pBdr>
+        <w:shd w:fill="auto" w:val="clear"/>
+        <w:spacing w:after="0" w:before="0" w:line="276" w:lineRule="auto"/>
+        <w:ind w:left="720" w:right="0" w:firstLine="0"/>
+        <w:jc w:val="left"/>
+        <w:rPr>
+          <w:b w:val="1"/>
+          <w:color w:val="1155cc"/>
+          <w:sz w:val="20"/>
+          <w:szCs w:val="20"/>
+          <w:u w:val="single"/>
+        </w:rPr>
+      </w:pPr>
+      <w:r>
+        <w:rPr>
+          <w:b w:val="1"/>
+          <w:color w:val="1155cc"/>
+          <w:sz w:val="20"/>
+          <w:szCs w:val="20"/>
+          <w:u w:val="single"/>
+          <w:rtl w:val="0"/>
+        </w:rPr>
+        <w:t xml:space="preserve">https://tracker.yandex.ru/BUG-485038</w:t>
+      </w:r>
+    </w:p>
+    <w:p>
+      <w:pPr>
+        <w:keepNext w:val="0"/>
+        <w:keepLines w:val="0"/>
+        <w:pageBreakBefore w:val="0"/>
+        <w:widowControl w:val="1"/>
+        <w:pBdr>
+          <w:top w:space="0" w:sz="0" w:val="nil"/>
+          <w:left w:space="0" w:sz="0" w:val="nil"/>
+          <w:bottom w:space="0" w:sz="0" w:val="nil"/>
+          <w:right w:space="0" w:sz="0" w:val="nil"/>
+          <w:between w:space="0" w:sz="0" w:val="nil"/>
+        </w:pBdr>
+        <w:shd w:fill="auto" w:val="clear"/>
+        <w:spacing w:after="0" w:before="0" w:line="276" w:lineRule="auto"/>
+        <w:ind w:left="720" w:right="0" w:firstLine="0"/>
+        <w:jc w:val="left"/>
+        <w:rPr>
+          <w:b w:val="1"/>
+          <w:color w:val="1155cc"/>
+          <w:sz w:val="20"/>
+          <w:szCs w:val="20"/>
+          <w:u w:val="single"/>
+        </w:rPr>
+      </w:pPr>
+      <w:r>
+        <w:rPr>
+          <w:b w:val="1"/>
+          <w:color w:val="1155cc"/>
+          <w:sz w:val="20"/>
+          <w:szCs w:val="20"/>
+          <w:u w:val="single"/>
+          <w:rtl w:val="0"/>
+        </w:rPr>
+        <w:t xml:space="preserve">https://tracker.yandex.ru/BUG-485045</w:t>
+      </w:r>
+    </w:p>
+    <w:p>
+      <w:pPr>
+        <w:keepNext w:val="0"/>
+        <w:keepLines w:val="0"/>
+        <w:pageBreakBefore w:val="0"/>
+        <w:widowControl w:val="1"/>
+        <w:pBdr>
+          <w:top w:space="0" w:sz="0" w:val="nil"/>
+          <w:left w:space="0" w:sz="0" w:val="nil"/>
+          <w:bottom w:space="0" w:sz="0" w:val="nil"/>
+          <w:right w:space="0" w:sz="0" w:val="nil"/>
+          <w:between w:space="0" w:sz="0" w:val="nil"/>
+        </w:pBdr>
+        <w:shd w:fill="auto" w:val="clear"/>
+        <w:spacing w:after="0" w:before="0" w:line="276" w:lineRule="auto"/>
+        <w:ind w:left="720" w:right="0" w:firstLine="0"/>
+        <w:jc w:val="left"/>
+        <w:rPr>
+          <w:b w:val="1"/>
+          <w:color w:val="1155cc"/>
+          <w:sz w:val="20"/>
+          <w:szCs w:val="20"/>
+          <w:u w:val="single"/>
+        </w:rPr>
+      </w:pPr>
+      <w:r>
+        <w:rPr>
+          <w:b w:val="1"/>
+          <w:color w:val="1155cc"/>
+          <w:sz w:val="20"/>
+          <w:szCs w:val="20"/>
+          <w:u w:val="single"/>
+          <w:rtl w:val="0"/>
+        </w:rPr>
+        <w:t xml:space="preserve">https://tracker.yandex.ru/BUG-467352</w:t>
+      </w:r>
+    </w:p>
+    <w:p>
+      <w:pPr>
+        <w:keepNext w:val="0"/>
+        <w:keepLines w:val="0"/>
+        <w:pageBreakBefore w:val="0"/>
+        <w:widowControl w:val="1"/>
+        <w:pBdr>
+          <w:top w:space="0" w:sz="0" w:val="nil"/>
+          <w:left w:space="0" w:sz="0" w:val="nil"/>
+          <w:bottom w:space="0" w:sz="0" w:val="nil"/>
+          <w:right w:space="0" w:sz="0" w:val="nil"/>
+          <w:between w:space="0" w:sz="0" w:val="nil"/>
+        </w:pBdr>
+        <w:shd w:fill="auto" w:val="clear"/>
+        <w:spacing w:after="0" w:before="0" w:line="276" w:lineRule="auto"/>
+        <w:ind w:left="720" w:right="0" w:firstLine="0"/>
+        <w:jc w:val="left"/>
+        <w:rPr>
+          <w:b w:val="1"/>
+          <w:color w:val="1155cc"/>
+          <w:sz w:val="20"/>
+          <w:szCs w:val="20"/>
+          <w:u w:val="single"/>
+        </w:rPr>
+      </w:pPr>
+      <w:r>
+        <w:rPr>
+          <w:b w:val="1"/>
+          <w:color w:val="1155cc"/>
+          <w:sz w:val="20"/>
+          <w:szCs w:val="20"/>
+          <w:u w:val="single"/>
+          <w:rtl w:val="0"/>
+        </w:rPr>
+        <w:t xml:space="preserve">https://tracker.yandex.ru/BUG-467356</w:t>
+      </w:r>
+    </w:p>
+    <w:p>
+      <w:pPr>
+        <w:keepNext w:val="0"/>
+        <w:keepLines w:val="0"/>
+        <w:pageBreakBefore w:val="0"/>
+        <w:widowControl w:val="1"/>
+        <w:pBdr>
+          <w:top w:space="0" w:sz="0" w:val="nil"/>
+          <w:left w:space="0" w:sz="0" w:val="nil"/>
+          <w:bottom w:space="0" w:sz="0" w:val="nil"/>
+          <w:right w:space="0" w:sz="0" w:val="nil"/>
+          <w:between w:space="0" w:sz="0" w:val="nil"/>
+        </w:pBdr>
+        <w:shd w:fill="auto" w:val="clear"/>
+        <w:spacing w:after="0" w:before="0" w:line="276" w:lineRule="auto"/>
+        <w:ind w:left="720" w:right="0" w:firstLine="0"/>
+        <w:jc w:val="left"/>
+        <w:rPr>
+          <w:b w:val="1"/>
+          <w:color w:val="1155cc"/>
+          <w:sz w:val="20"/>
+          <w:szCs w:val="20"/>
+          <w:u w:val="single"/>
+        </w:rPr>
+      </w:pPr>
+      <w:r>
+        <w:rPr>
+          <w:b w:val="1"/>
+          <w:color w:val="1155cc"/>
+          <w:sz w:val="20"/>
+          <w:szCs w:val="20"/>
+          <w:u w:val="single"/>
+          <w:rtl w:val="0"/>
+        </w:rPr>
+        <w:t xml:space="preserve">https://tracker.yandex.ru/BUG-414832</w:t>
+      </w:r>
+    </w:p>
+    <w:p>
+      <w:pPr>
+        <w:keepNext w:val="0"/>
+        <w:keepLines w:val="0"/>
+        <w:pageBreakBefore w:val="0"/>
+        <w:widowControl w:val="1"/>
+        <w:pBdr>
+          <w:top w:space="0" w:sz="0" w:val="nil"/>
+          <w:left w:space="0" w:sz="0" w:val="nil"/>
+          <w:bottom w:space="0" w:sz="0" w:val="nil"/>
+          <w:right w:space="0" w:sz="0" w:val="nil"/>
+          <w:between w:space="0" w:sz="0" w:val="nil"/>
+        </w:pBdr>
+        <w:shd w:fill="auto" w:val="clear"/>
+        <w:spacing w:after="0" w:before="0" w:line="276" w:lineRule="auto"/>
+        <w:ind w:left="720" w:right="0" w:firstLine="0"/>
+        <w:jc w:val="left"/>
+        <w:rPr>
+          <w:b w:val="1"/>
+          <w:color w:val="1155cc"/>
+          <w:sz w:val="20"/>
+          <w:szCs w:val="20"/>
+          <w:u w:val="single"/>
+        </w:rPr>
+      </w:pPr>
+      <w:r>
+        <w:rPr>
+          <w:b w:val="1"/>
+          <w:color w:val="1155cc"/>
+          <w:sz w:val="20"/>
+          <w:szCs w:val="20"/>
+          <w:u w:val="single"/>
+          <w:rtl w:val="0"/>
+        </w:rPr>
+        <w:t xml:space="preserve">https://tracker.yandex.ru/BUG-414871</w:t>
+      </w:r>
+    </w:p>
+    <w:p>
+      <w:pPr>
+        <w:keepNext w:val="0"/>
+        <w:keepLines w:val="0"/>
+        <w:pageBreakBefore w:val="0"/>
+        <w:widowControl w:val="1"/>
+        <w:pBdr>
+          <w:top w:space="0" w:sz="0" w:val="nil"/>
+          <w:left w:space="0" w:sz="0" w:val="nil"/>
+          <w:bottom w:space="0" w:sz="0" w:val="nil"/>
+          <w:right w:space="0" w:sz="0" w:val="nil"/>
+          <w:between w:space="0" w:sz="0" w:val="nil"/>
+        </w:pBdr>
+        <w:shd w:fill="auto" w:val="clear"/>
+        <w:spacing w:after="0" w:before="0" w:line="276" w:lineRule="auto"/>
+        <w:ind w:left="720" w:right="0" w:firstLine="0"/>
+        <w:jc w:val="left"/>
+        <w:rPr>
+          <w:b w:val="1"/>
+          <w:color w:val="1155cc"/>
+          <w:sz w:val="20"/>
+          <w:szCs w:val="20"/>
+          <w:u w:val="single"/>
+        </w:rPr>
+      </w:pPr>
+      <w:r>
+        <w:rPr>
+          <w:b w:val="1"/>
+          <w:color w:val="1155cc"/>
+          <w:sz w:val="20"/>
+          <w:szCs w:val="20"/>
+          <w:u w:val="single"/>
+          <w:rtl w:val="0"/>
+        </w:rPr>
+        <w:t xml:space="preserve">https://tracker.yandex.ru/BUG-414963</w:t>
+      </w:r>
+    </w:p>
+    <w:p>
+      <w:pPr>
+        <w:keepNext w:val="0"/>
+        <w:keepLines w:val="0"/>
+        <w:pageBreakBefore w:val="0"/>
+        <w:widowControl w:val="1"/>
+        <w:pBdr>
+          <w:top w:space="0" w:sz="0" w:val="nil"/>
+          <w:left w:space="0" w:sz="0" w:val="nil"/>
+          <w:bottom w:space="0" w:sz="0" w:val="nil"/>
+          <w:right w:space="0" w:sz="0" w:val="nil"/>
+          <w:between w:space="0" w:sz="0" w:val="nil"/>
+        </w:pBdr>
+        <w:shd w:fill="auto" w:val="clear"/>
+        <w:spacing w:after="0" w:before="0" w:line="276" w:lineRule="auto"/>
+        <w:ind w:left="720" w:right="0" w:firstLine="0"/>
+        <w:jc w:val="left"/>
+        <w:rPr>
+          <w:b w:val="1"/>
+          <w:color w:val="1155cc"/>
+          <w:sz w:val="20"/>
+          <w:szCs w:val="20"/>
+          <w:u w:val="single"/>
+        </w:rPr>
+      </w:pPr>
+      <w:r>
+        <w:rPr>
+          <w:b w:val="1"/>
+          <w:color w:val="1155cc"/>
+          <w:sz w:val="20"/>
+          <w:szCs w:val="20"/>
+          <w:u w:val="single"/>
+          <w:rtl w:val="0"/>
+        </w:rPr>
+        <w:t xml:space="preserve">https://tracker.yandex.ru/BUG-467417</w:t>
+      </w:r>
+    </w:p>
+    <w:p>
+      <w:pPr>
+        <w:keepNext w:val="0"/>
+        <w:keepLines w:val="0"/>
+        <w:pageBreakBefore w:val="0"/>
+        <w:widowControl w:val="1"/>
+        <w:pBdr>
+          <w:top w:space="0" w:sz="0" w:val="nil"/>
+          <w:left w:space="0" w:sz="0" w:val="nil"/>
+          <w:bottom w:space="0" w:sz="0" w:val="nil"/>
+          <w:right w:space="0" w:sz="0" w:val="nil"/>
+          <w:between w:space="0" w:sz="0" w:val="nil"/>
+        </w:pBdr>
+        <w:shd w:fill="auto" w:val="clear"/>
+        <w:spacing w:after="0" w:before="0" w:line="276" w:lineRule="auto"/>
+        <w:ind w:left="720" w:right="0" w:firstLine="0"/>
+        <w:jc w:val="left"/>
+        <w:rPr>
+          <w:b w:val="1"/>
+          <w:color w:val="1155cc"/>
+          <w:sz w:val="20"/>
+          <w:szCs w:val="20"/>
+          <w:u w:val="single"/>
+        </w:rPr>
+      </w:pPr>
+      <w:r>
+        <w:rPr>
+          <w:b w:val="1"/>
+          <w:color w:val="1155cc"/>
+          <w:sz w:val="20"/>
+          <w:szCs w:val="20"/>
+          <w:u w:val="single"/>
+          <w:rtl w:val="0"/>
+        </w:rPr>
+        <w:t xml:space="preserve">https://tracker.yandex.ru/BUG-414943</w:t>
+      </w:r>
+    </w:p>
+    <w:p>
+      <w:pPr>
+        <w:keepNext w:val="0"/>
+        <w:keepLines w:val="0"/>
+        <w:pageBreakBefore w:val="0"/>
+        <w:widowControl w:val="1"/>
+        <w:pBdr>
+          <w:top w:space="0" w:sz="0" w:val="nil"/>
+          <w:left w:space="0" w:sz="0" w:val="nil"/>
+          <w:bottom w:space="0" w:sz="0" w:val="nil"/>
+          <w:right w:space="0" w:sz="0" w:val="nil"/>
+          <w:between w:space="0" w:sz="0" w:val="nil"/>
+        </w:pBdr>
+        <w:shd w:fill="auto" w:val="clear"/>
+        <w:spacing w:after="0" w:before="0" w:line="276" w:lineRule="auto"/>
+        <w:ind w:left="720" w:right="0" w:firstLine="0"/>
+        <w:jc w:val="left"/>
+        <w:rPr>
+          <w:b w:val="1"/>
+          <w:color w:val="1155cc"/>
+          <w:sz w:val="20"/>
+          <w:szCs w:val="20"/>
+          <w:u w:val="single"/>
+        </w:rPr>
+      </w:pPr>
+      <w:r>
+        <w:rPr>
+          <w:b w:val="1"/>
+          <w:color w:val="1155cc"/>
+          <w:sz w:val="20"/>
+          <w:szCs w:val="20"/>
+          <w:u w:val="single"/>
+          <w:rtl w:val="0"/>
+        </w:rPr>
+        <w:t xml:space="preserve">https://tracker.yandex.ru/BUG-467476</w:t>
+      </w:r>
+    </w:p>
+    <w:p>
+      <w:pPr>
+        <w:keepNext w:val="0"/>
+        <w:keepLines w:val="0"/>
+        <w:pageBreakBefore w:val="0"/>
+        <w:widowControl w:val="1"/>
+        <w:pBdr>
+          <w:top w:space="0" w:sz="0" w:val="nil"/>
+          <w:left w:space="0" w:sz="0" w:val="nil"/>
+          <w:bottom w:space="0" w:sz="0" w:val="nil"/>
+          <w:right w:space="0" w:sz="0" w:val="nil"/>
+          <w:between w:space="0" w:sz="0" w:val="nil"/>
+        </w:pBdr>
+        <w:shd w:fill="auto" w:val="clear"/>
+        <w:spacing w:after="0" w:before="0" w:line="276" w:lineRule="auto"/>
+        <w:ind w:left="720" w:right="0" w:firstLine="0"/>
+        <w:jc w:val="left"/>
+        <w:rPr>
+          <w:b w:val="1"/>
+          <w:color w:val="1155cc"/>
+          <w:sz w:val="20"/>
+          <w:szCs w:val="20"/>
+          <w:u w:val="single"/>
+        </w:rPr>
+      </w:pPr>
+      <w:r>
+        <w:rPr>
+          <w:b w:val="1"/>
+          <w:color w:val="1155cc"/>
+          <w:sz w:val="20"/>
+          <w:szCs w:val="20"/>
+          <w:u w:val="single"/>
+          <w:rtl w:val="0"/>
+        </w:rPr>
+        <w:t xml:space="preserve">https://tracker.yandex.ru/BUG-467515</w:t>
+      </w:r>
+    </w:p>
+    <w:p>
+      <w:pPr>
+        <w:keepNext w:val="0"/>
+        <w:keepLines w:val="0"/>
+        <w:pageBreakBefore w:val="0"/>
+        <w:widowControl w:val="1"/>
+        <w:pBdr>
+          <w:top w:space="0" w:sz="0" w:val="nil"/>
+          <w:left w:space="0" w:sz="0" w:val="nil"/>
+          <w:bottom w:space="0" w:sz="0" w:val="nil"/>
+          <w:right w:space="0" w:sz="0" w:val="nil"/>
+          <w:between w:space="0" w:sz="0" w:val="nil"/>
+        </w:pBdr>
+        <w:shd w:fill="auto" w:val="clear"/>
+        <w:spacing w:after="0" w:before="0" w:line="276" w:lineRule="auto"/>
+        <w:ind w:left="720" w:right="0" w:firstLine="0"/>
+        <w:jc w:val="left"/>
+        <w:rPr>
+          <w:b w:val="1"/>
+          <w:color w:val="1155cc"/>
+          <w:sz w:val="20"/>
+          <w:szCs w:val="20"/>
+          <w:u w:val="single"/>
+        </w:rPr>
+      </w:pPr>
+      <w:r>
+        <w:rPr>
+          <w:rtl w:val="0"/>
+        </w:rPr>
+      </w:r>
+    </w:p>
+    <w:p>
+      <w:pPr>
+        <w:keepNext w:val="0"/>
+        <w:keepLines w:val="0"/>
+        <w:pageBreakBefore w:val="0"/>
+        <w:widowControl w:val="1"/>
+        <w:pBdr>
+          <w:top w:space="0" w:sz="0" w:val="nil"/>
+          <w:left w:space="0" w:sz="0" w:val="nil"/>
+          <w:bottom w:space="0" w:sz="0" w:val="nil"/>
+          <w:right w:space="0" w:sz="0" w:val="nil"/>
+          <w:between w:space="0" w:sz="0" w:val="nil"/>
+        </w:pBdr>
+        <w:shd w:fill="auto" w:val="clear"/>
+        <w:spacing w:after="0" w:before="0" w:line="276" w:lineRule="auto"/>
+        <w:ind w:left="720" w:right="0" w:firstLine="0"/>
+        <w:jc w:val="left"/>
+        <w:rPr>
+          <w:b w:val="1"/>
+          <w:color w:val="1155cc"/>
+          <w:sz w:val="20"/>
+          <w:szCs w:val="20"/>
+          <w:u w:val="single"/>
+        </w:rPr>
+      </w:pPr>
+      <w:r>
+        <w:rPr>
+          <w:rtl w:val="0"/>
+        </w:rPr>
+      </w:r>
+    </w:p>
+    <w:p>
+      <w:pPr>
+        <w:keepNext w:val="0"/>
+        <w:keepLines w:val="0"/>
+        <w:pageBreakBefore w:val="0"/>
+        <w:widowControl w:val="1"/>
+        <w:pBdr>
+          <w:top w:space="0" w:sz="0" w:val="nil"/>
+          <w:left w:space="0" w:sz="0" w:val="nil"/>
+          <w:bottom w:space="0" w:sz="0" w:val="nil"/>
+          <w:right w:space="0" w:sz="0" w:val="nil"/>
+          <w:between w:space="0" w:sz="0" w:val="nil"/>
+        </w:pBdr>
+        <w:shd w:fill="auto" w:val="clear"/>
+        <w:spacing w:after="0" w:before="0" w:line="276" w:lineRule="auto"/>
+        <w:ind w:left="720" w:right="0" w:firstLine="0"/>
+        <w:jc w:val="left"/>
+        <w:rPr>
+          <w:b w:val="1"/>
+          <w:color w:val="1155cc"/>
+          <w:sz w:val="20"/>
+          <w:szCs w:val="20"/>
+          <w:u w:val="single"/>
+        </w:rPr>
+      </w:pPr>
+      <w:r>
+        <w:rPr>
+          <w:rtl w:val="0"/>
+        </w:rPr>
+      </w:r>
+    </w:p>
+    <w:p>
+      <w:pPr>
+        <w:keepNext w:val="0"/>
+        <w:keepLines w:val="0"/>
+        <w:pageBreakBefore w:val="0"/>
+        <w:widowControl w:val="1"/>
+        <w:pBdr>
+          <w:top w:space="0" w:sz="0" w:val="nil"/>
+          <w:left w:space="0" w:sz="0" w:val="nil"/>
+          <w:bottom w:space="0" w:sz="0" w:val="nil"/>
+          <w:right w:space="0" w:sz="0" w:val="nil"/>
+          <w:between w:space="0" w:sz="0" w:val="nil"/>
+        </w:pBdr>
+        <w:shd w:fill="auto" w:val="clear"/>
+        <w:spacing w:after="0" w:before="0" w:line="276" w:lineRule="auto"/>
+        <w:ind w:left="720" w:right="0" w:firstLine="0"/>
+        <w:jc w:val="left"/>
+        <w:rPr>
+          <w:b w:val="1"/>
+          <w:color w:val="1155cc"/>
+          <w:sz w:val="20"/>
+          <w:szCs w:val="20"/>
+          <w:u w:val="single"/>
+        </w:rPr>
+      </w:pPr>
       <w:r>
         <w:rPr>
           <w:rtl w:val="0"/>
@@ -1048,7 +2333,7 @@
           <w:u w:val="single"/>
         </w:rPr>
       </w:pPr>
-      <w:hyperlink r:id="rId23">
+      <w:hyperlink r:id="rId7">
         <w:r>
           <w:rPr>
             <w:b w:val="1"/>
@@ -1092,7 +2377,7 @@
           <w:u w:val="single"/>
         </w:rPr>
       </w:pPr>
-      <w:hyperlink r:id="rId24">
+      <w:hyperlink r:id="rId8">
         <w:r>
           <w:rPr>
             <w:b w:val="1"/>
@@ -1136,7 +2421,7 @@
           <w:u w:val="single"/>
         </w:rPr>
       </w:pPr>
-      <w:hyperlink r:id="rId25">
+      <w:hyperlink r:id="rId9">
         <w:r>
           <w:rPr>
             <w:b w:val="1"/>
@@ -1180,7 +2465,7 @@
           <w:u w:val="single"/>
         </w:rPr>
       </w:pPr>
-      <w:hyperlink r:id="rId26">
+      <w:hyperlink r:id="rId10">
         <w:r>
           <w:rPr>
             <w:b w:val="1"/>
@@ -1224,7 +2509,7 @@
           <w:u w:val="single"/>
         </w:rPr>
       </w:pPr>
-      <w:hyperlink r:id="rId27">
+      <w:hyperlink r:id="rId11">
         <w:r>
           <w:rPr>
             <w:b w:val="1"/>
@@ -1268,7 +2553,7 @@
           <w:u w:val="single"/>
         </w:rPr>
       </w:pPr>
-      <w:hyperlink r:id="rId28">
+      <w:hyperlink r:id="rId12">
         <w:r>
           <w:rPr>
             <w:b w:val="1"/>
@@ -1312,7 +2597,7 @@
           <w:u w:val="single"/>
         </w:rPr>
       </w:pPr>
-      <w:hyperlink r:id="rId29">
+      <w:hyperlink r:id="rId13">
         <w:r>
           <w:rPr>
             <w:b w:val="1"/>
@@ -1356,7 +2641,7 @@
           <w:u w:val="single"/>
         </w:rPr>
       </w:pPr>
-      <w:hyperlink r:id="rId30">
+      <w:hyperlink r:id="rId14">
         <w:r>
           <w:rPr>
             <w:b w:val="1"/>
@@ -1400,7 +2685,7 @@
           <w:u w:val="single"/>
         </w:rPr>
       </w:pPr>
-      <w:hyperlink r:id="rId31">
+      <w:hyperlink r:id="rId15">
         <w:r>
           <w:rPr>
             <w:b w:val="1"/>
@@ -1444,7 +2729,7 @@
           <w:u w:val="single"/>
         </w:rPr>
       </w:pPr>
-      <w:hyperlink r:id="rId32">
+      <w:hyperlink r:id="rId16">
         <w:r>
           <w:rPr>
             <w:b w:val="1"/>
@@ -1488,7 +2773,7 @@
           <w:u w:val="single"/>
         </w:rPr>
       </w:pPr>
-      <w:hyperlink r:id="rId33">
+      <w:hyperlink r:id="rId17">
         <w:r>
           <w:rPr>
             <w:b w:val="1"/>
@@ -1532,7 +2817,7 @@
           <w:u w:val="single"/>
         </w:rPr>
       </w:pPr>
-      <w:hyperlink r:id="rId34">
+      <w:hyperlink r:id="rId18">
         <w:r>
           <w:rPr>
             <w:b w:val="1"/>
@@ -1576,7 +2861,7 @@
           <w:u w:val="single"/>
         </w:rPr>
       </w:pPr>
-      <w:hyperlink r:id="rId35">
+      <w:hyperlink r:id="rId19">
         <w:r>
           <w:rPr>
             <w:b w:val="1"/>
@@ -1620,7 +2905,7 @@
           <w:u w:val="single"/>
         </w:rPr>
       </w:pPr>
-      <w:hyperlink r:id="rId36">
+      <w:hyperlink r:id="rId20">
         <w:r>
           <w:rPr>
             <w:b w:val="1"/>
@@ -1664,7 +2949,7 @@
           <w:u w:val="single"/>
         </w:rPr>
       </w:pPr>
-      <w:hyperlink r:id="rId37">
+      <w:hyperlink r:id="rId21">
         <w:r>
           <w:rPr>
             <w:b w:val="1"/>
@@ -1708,7 +2993,7 @@
           <w:u w:val="single"/>
         </w:rPr>
       </w:pPr>
-      <w:hyperlink r:id="rId38">
+      <w:hyperlink r:id="rId22">
         <w:r>
           <w:rPr>
             <w:b w:val="1"/>
@@ -1752,7 +3037,7 @@
           <w:u w:val="single"/>
         </w:rPr>
       </w:pPr>
-      <w:hyperlink r:id="rId39">
+      <w:hyperlink r:id="rId23">
         <w:r>
           <w:rPr>
             <w:b w:val="1"/>
@@ -1796,7 +3081,7 @@
           <w:u w:val="single"/>
         </w:rPr>
       </w:pPr>
-      <w:hyperlink r:id="rId40">
+      <w:hyperlink r:id="rId24">
         <w:r>
           <w:rPr>
             <w:b w:val="1"/>
@@ -1840,7 +3125,7 @@
           <w:u w:val="single"/>
         </w:rPr>
       </w:pPr>
-      <w:hyperlink r:id="rId41">
+      <w:hyperlink r:id="rId25">
         <w:r>
           <w:rPr>
             <w:b w:val="1"/>
@@ -1884,7 +3169,7 @@
           <w:u w:val="single"/>
         </w:rPr>
       </w:pPr>
-      <w:hyperlink r:id="rId42">
+      <w:hyperlink r:id="rId26">
         <w:r>
           <w:rPr>
             <w:b w:val="1"/>
@@ -1928,7 +3213,7 @@
           <w:u w:val="single"/>
         </w:rPr>
       </w:pPr>
-      <w:hyperlink r:id="rId43">
+      <w:hyperlink r:id="rId27">
         <w:r>
           <w:rPr>
             <w:b w:val="1"/>
